--- a/Form Esercitazione.docx
+++ b/Form Esercitazione.docx
@@ -126,195 +126,73 @@
           <w:lang w:eastAsia="en-GB"/>
           <w14:ligatures w14:val="none"/>
         </w:rPr>
-        <w:t xml:space="preserve">1.a Generare la documentazione usando </w:t>
-      </w:r>
-      <w:proofErr w:type="spellStart"/>
-      <w:r>
-        <w:rPr>
-          <w:rFonts w:ascii="Arial" w:eastAsia="Times New Roman" w:hAnsi="Arial" w:cs="Arial"/>
-          <w:color w:val="000000"/>
-          <w:kern w:val="0"/>
-          <w:lang w:eastAsia="en-GB"/>
-          <w14:ligatures w14:val="none"/>
-        </w:rPr>
-        <w:t>Doxygen</w:t>
-      </w:r>
-      <w:proofErr w:type="spellEnd"/>
-      <w:r>
-        <w:rPr>
-          <w:rFonts w:ascii="Arial" w:eastAsia="Times New Roman" w:hAnsi="Arial" w:cs="Arial"/>
-          <w:color w:val="000000"/>
-          <w:kern w:val="0"/>
-          <w:lang w:eastAsia="en-GB"/>
-          <w14:ligatures w14:val="none"/>
-        </w:rPr>
-        <w:t xml:space="preserve"> e verificare se la documentazione prodotta permette di orientarsi nella struttura del progetto software. Indicare i punti che potrebbero essere migliorati.</w:t>
-      </w:r>
-    </w:p>
-    <w:p>
-      <w:pPr>
-        <w:spacing w:after="0" w:line="240" w:lineRule="auto"/>
-        <w:rPr>
-          <w:rFonts w:ascii="Arial" w:eastAsia="Times New Roman" w:hAnsi="Arial" w:cs="Arial"/>
-          <w:color w:val="000000"/>
-          <w:kern w:val="0"/>
-          <w:lang w:eastAsia="en-GB"/>
-          <w14:ligatures w14:val="none"/>
-        </w:rPr>
-      </w:pPr>
-      <w:r>
-        <w:rPr>
-          <w:rFonts w:ascii="Arial" w:eastAsia="Times New Roman" w:hAnsi="Arial" w:cs="Arial"/>
-          <w:color w:val="000000"/>
-          <w:kern w:val="0"/>
-          <w:lang w:eastAsia="en-GB"/>
-          <w14:ligatures w14:val="none"/>
-        </w:rPr>
-        <w:t>--------------------------------------------------------------------------------------------------------------------------</w:t>
-      </w:r>
-    </w:p>
-    <w:p>
-      <w:pPr>
-        <w:spacing w:after="0" w:line="240" w:lineRule="auto"/>
-        <w:rPr>
-          <w:rFonts w:ascii="Arial" w:eastAsia="Times New Roman" w:hAnsi="Arial" w:cs="Arial"/>
-          <w:color w:val="000000"/>
-          <w:kern w:val="0"/>
-          <w:lang w:eastAsia="en-GB"/>
-          <w14:ligatures w14:val="none"/>
-        </w:rPr>
-      </w:pPr>
-      <w:r>
-        <w:rPr>
-          <w:rFonts w:ascii="Arial" w:eastAsia="Times New Roman" w:hAnsi="Arial" w:cs="Arial"/>
-          <w:color w:val="000000"/>
-          <w:kern w:val="0"/>
-          <w:lang w:eastAsia="en-GB"/>
-          <w14:ligatures w14:val="none"/>
-        </w:rPr>
-        <w:t xml:space="preserve">La documentazione </w:t>
-      </w:r>
-      <w:proofErr w:type="spellStart"/>
-      <w:r>
-        <w:rPr>
-          <w:rFonts w:ascii="Arial" w:eastAsia="Times New Roman" w:hAnsi="Arial" w:cs="Arial"/>
-          <w:color w:val="000000"/>
-          <w:kern w:val="0"/>
-          <w:lang w:eastAsia="en-GB"/>
-          <w14:ligatures w14:val="none"/>
-        </w:rPr>
-        <w:t>Doxygen</w:t>
-      </w:r>
-      <w:proofErr w:type="spellEnd"/>
-      <w:r>
-        <w:rPr>
-          <w:rFonts w:ascii="Arial" w:eastAsia="Times New Roman" w:hAnsi="Arial" w:cs="Arial"/>
-          <w:color w:val="000000"/>
-          <w:kern w:val="0"/>
-          <w:lang w:eastAsia="en-GB"/>
-          <w14:ligatures w14:val="none"/>
-        </w:rPr>
-        <w:t xml:space="preserve"> viene generata correttamente per entrambe le classi, manca però il </w:t>
-      </w:r>
-      <w:proofErr w:type="spellStart"/>
-      <w:proofErr w:type="gramStart"/>
-      <w:r>
-        <w:rPr>
-          <w:rFonts w:ascii="Arial" w:eastAsia="Times New Roman" w:hAnsi="Arial" w:cs="Arial"/>
-          <w:color w:val="000000"/>
-          <w:kern w:val="0"/>
-          <w:lang w:eastAsia="en-GB"/>
-          <w14:ligatures w14:val="none"/>
-        </w:rPr>
-        <w:t>Doxyfile</w:t>
-      </w:r>
-      <w:proofErr w:type="spellEnd"/>
-      <w:r>
-        <w:rPr>
-          <w:rFonts w:ascii="Arial" w:eastAsia="Times New Roman" w:hAnsi="Arial" w:cs="Arial"/>
-          <w:color w:val="000000"/>
-          <w:kern w:val="0"/>
-          <w:lang w:eastAsia="en-GB"/>
-          <w14:ligatures w14:val="none"/>
-        </w:rPr>
-        <w:t xml:space="preserve"> quindi</w:t>
-      </w:r>
-      <w:proofErr w:type="gramEnd"/>
-      <w:r>
-        <w:rPr>
-          <w:rFonts w:ascii="Arial" w:eastAsia="Times New Roman" w:hAnsi="Arial" w:cs="Arial"/>
-          <w:color w:val="000000"/>
-          <w:kern w:val="0"/>
-          <w:lang w:eastAsia="en-GB"/>
-          <w14:ligatures w14:val="none"/>
-        </w:rPr>
-        <w:t xml:space="preserve"> vengono perse alcune specifiche della documentazione (non essenziali per l’utilizzo). </w:t>
-      </w:r>
-    </w:p>
-    <w:p>
-      <w:pPr>
-        <w:spacing w:after="0" w:line="240" w:lineRule="auto"/>
-        <w:rPr>
-          <w:rFonts w:ascii="Arial" w:eastAsia="Times New Roman" w:hAnsi="Arial" w:cs="Arial"/>
-          <w:color w:val="000000"/>
-          <w:kern w:val="0"/>
-          <w:lang w:eastAsia="en-GB"/>
-          <w14:ligatures w14:val="none"/>
-        </w:rPr>
-      </w:pPr>
-      <w:r>
-        <w:rPr>
-          <w:rFonts w:ascii="Arial" w:eastAsia="Times New Roman" w:hAnsi="Arial" w:cs="Arial"/>
-          <w:color w:val="000000"/>
-          <w:kern w:val="0"/>
-          <w:lang w:eastAsia="en-GB"/>
-          <w14:ligatures w14:val="none"/>
-        </w:rPr>
-        <w:t xml:space="preserve">La documentazione della classe </w:t>
-      </w:r>
-      <w:proofErr w:type="spellStart"/>
-      <w:r>
-        <w:rPr>
-          <w:rFonts w:ascii="Arial" w:eastAsia="Times New Roman" w:hAnsi="Arial" w:cs="Arial"/>
-          <w:color w:val="000000"/>
-          <w:kern w:val="0"/>
-          <w:lang w:eastAsia="en-GB"/>
-          <w14:ligatures w14:val="none"/>
-        </w:rPr>
-        <w:t>IsoTrapezoid</w:t>
-      </w:r>
-      <w:proofErr w:type="spellEnd"/>
-      <w:r>
-        <w:rPr>
-          <w:rFonts w:ascii="Arial" w:eastAsia="Times New Roman" w:hAnsi="Arial" w:cs="Arial"/>
-          <w:color w:val="000000"/>
-          <w:kern w:val="0"/>
-          <w:lang w:eastAsia="en-GB"/>
-          <w14:ligatures w14:val="none"/>
-        </w:rPr>
-        <w:t xml:space="preserve"> risulta ben ordinata nel documento, la descrizione dei metodi è sintetica ma efficace. La descrizione della funzione reset risulta poco utile. Vale lo stesso per la classe </w:t>
-      </w:r>
-      <w:proofErr w:type="spellStart"/>
-      <w:r>
-        <w:rPr>
-          <w:rFonts w:ascii="Arial" w:eastAsia="Times New Roman" w:hAnsi="Arial" w:cs="Arial"/>
-          <w:color w:val="000000"/>
-          <w:kern w:val="0"/>
-          <w:lang w:eastAsia="en-GB"/>
-          <w14:ligatures w14:val="none"/>
-        </w:rPr>
-        <w:t>IsoTriangle</w:t>
-      </w:r>
-      <w:proofErr w:type="spellEnd"/>
-      <w:r>
-        <w:rPr>
-          <w:rFonts w:ascii="Arial" w:eastAsia="Times New Roman" w:hAnsi="Arial" w:cs="Arial"/>
-          <w:color w:val="000000"/>
-          <w:kern w:val="0"/>
-          <w:lang w:eastAsia="en-GB"/>
-          <w14:ligatures w14:val="none"/>
-        </w:rPr>
-        <w:t xml:space="preserve"> e Polygon</w:t>
+        <w:t>1.a Generare la documentazione usando Doxygen e verificare se la documentazione prodotta permette di orientarsi nella struttura del progetto software. Indicare i punti che potrebbero essere migliorati.</w:t>
+      </w:r>
+    </w:p>
+    <w:p>
+      <w:pPr>
+        <w:spacing w:after="0" w:line="240" w:lineRule="auto"/>
+        <w:rPr>
+          <w:rFonts w:ascii="Arial" w:eastAsia="Times New Roman" w:hAnsi="Arial" w:cs="Arial"/>
+          <w:color w:val="000000"/>
+          <w:kern w:val="0"/>
+          <w:lang w:eastAsia="en-GB"/>
+          <w14:ligatures w14:val="none"/>
+        </w:rPr>
+      </w:pPr>
+    </w:p>
+    <w:p>
+      <w:pPr>
+        <w:spacing w:after="0" w:line="240" w:lineRule="auto"/>
+        <w:rPr>
+          <w:rFonts w:ascii="Arial" w:eastAsia="Times New Roman" w:hAnsi="Arial" w:cs="Arial"/>
+          <w:color w:val="000000"/>
+          <w:kern w:val="0"/>
+          <w:lang w:eastAsia="en-GB"/>
+          <w14:ligatures w14:val="none"/>
+        </w:rPr>
+      </w:pPr>
+      <w:r>
+        <w:rPr>
+          <w:rFonts w:ascii="Arial" w:eastAsia="Times New Roman" w:hAnsi="Arial" w:cs="Arial"/>
+          <w:color w:val="000000"/>
+          <w:kern w:val="0"/>
+          <w:lang w:eastAsia="en-GB"/>
+          <w14:ligatures w14:val="none"/>
+        </w:rPr>
+        <w:t xml:space="preserve">-) </w:t>
+      </w:r>
+      <w:r>
+        <w:rPr>
+          <w:rFonts w:ascii="Arial" w:eastAsia="Times New Roman" w:hAnsi="Arial" w:cs="Arial"/>
+          <w:color w:val="000000"/>
+          <w:kern w:val="0"/>
+          <w:lang w:eastAsia="en-GB"/>
+          <w14:ligatures w14:val="none"/>
+        </w:rPr>
+        <w:t xml:space="preserve">La documentazione Doxygen viene generata correttamente per entrambe le classi, manca però il Doxyfile quindi vengono perse alcune specifiche della documentazione (non essenziali per l’utilizzo). </w:t>
+      </w:r>
+    </w:p>
+    <w:p>
+      <w:pPr>
+        <w:spacing w:after="0" w:line="240" w:lineRule="auto"/>
+        <w:rPr>
+          <w:rFonts w:ascii="Arial" w:eastAsia="Times New Roman" w:hAnsi="Arial" w:cs="Arial"/>
+          <w:color w:val="000000"/>
+          <w:kern w:val="0"/>
+          <w:lang w:eastAsia="en-GB"/>
+          <w14:ligatures w14:val="none"/>
+        </w:rPr>
+      </w:pPr>
+      <w:r>
+        <w:rPr>
+          <w:rFonts w:ascii="Arial" w:eastAsia="Times New Roman" w:hAnsi="Arial" w:cs="Arial"/>
+          <w:color w:val="000000"/>
+          <w:kern w:val="0"/>
+          <w:lang w:eastAsia="en-GB"/>
+          <w14:ligatures w14:val="none"/>
+        </w:rPr>
+        <w:t>La documentazione della classe IsoTrapezoid risulta ben ordinata nel documento, la descrizione dei metodi è sintetica ma efficace. La descrizione della funzione reset risulta poco utile. Vale lo stesso per la classe IsoTriangle e Polygon</w:t>
       </w:r>
       <w:r>
         <w:rPr>
@@ -338,476 +216,180 @@
           <w14:ligatures w14:val="none"/>
         </w:rPr>
       </w:pPr>
-      <w:r>
-        <w:rPr>
-          <w:rFonts w:ascii="Arial" w:eastAsia="Times New Roman" w:hAnsi="Arial" w:cs="Arial"/>
-          <w:color w:val="000000"/>
-          <w:kern w:val="0"/>
-          <w:lang w:eastAsia="en-GB"/>
-          <w14:ligatures w14:val="none"/>
-        </w:rPr>
-        <w:t>---------------------------------------------------------------------------------------------------------------------------</w:t>
-      </w:r>
-    </w:p>
-    <w:p>
-      <w:pPr>
-        <w:spacing w:after="0" w:line="240" w:lineRule="auto"/>
-        <w:rPr>
-          <w:rFonts w:ascii="Arial" w:eastAsia="Times New Roman" w:hAnsi="Arial" w:cs="Arial"/>
-          <w:color w:val="000000"/>
-          <w:kern w:val="0"/>
-          <w:lang w:eastAsia="en-GB"/>
-          <w14:ligatures w14:val="none"/>
-        </w:rPr>
-      </w:pPr>
-      <w:r>
-        <w:rPr>
-          <w:rFonts w:ascii="Arial" w:eastAsia="Times New Roman" w:hAnsi="Arial" w:cs="Arial"/>
-          <w:color w:val="000000"/>
-          <w:kern w:val="0"/>
-          <w:lang w:eastAsia="en-GB"/>
-          <w14:ligatures w14:val="none"/>
-        </w:rPr>
-        <w:t xml:space="preserve">1.b Utilizzando la documentazione e i commenti inseriti nei </w:t>
-      </w:r>
-      <w:proofErr w:type="gramStart"/>
-      <w:r>
-        <w:rPr>
-          <w:rFonts w:ascii="Arial" w:eastAsia="Times New Roman" w:hAnsi="Arial" w:cs="Arial"/>
-          <w:color w:val="000000"/>
-          <w:kern w:val="0"/>
-          <w:lang w:eastAsia="en-GB"/>
-          <w14:ligatures w14:val="none"/>
-        </w:rPr>
-        <w:t>file .</w:t>
-      </w:r>
-      <w:proofErr w:type="spellStart"/>
-      <w:r>
-        <w:rPr>
-          <w:rFonts w:ascii="Arial" w:eastAsia="Times New Roman" w:hAnsi="Arial" w:cs="Arial"/>
-          <w:color w:val="000000"/>
-          <w:kern w:val="0"/>
-          <w:lang w:eastAsia="en-GB"/>
-          <w14:ligatures w14:val="none"/>
-        </w:rPr>
-        <w:t>ccp</w:t>
-      </w:r>
-      <w:proofErr w:type="spellEnd"/>
-      <w:proofErr w:type="gramEnd"/>
-      <w:r>
-        <w:rPr>
-          <w:rFonts w:ascii="Arial" w:eastAsia="Times New Roman" w:hAnsi="Arial" w:cs="Arial"/>
-          <w:color w:val="000000"/>
-          <w:kern w:val="0"/>
-          <w:lang w:eastAsia="en-GB"/>
-          <w14:ligatures w14:val="none"/>
-        </w:rPr>
-        <w:t xml:space="preserve"> e .h verificare se il progetto software aderisce alle specifiche assegnate durante la prima settimana. Indicare le eventuali specifiche non rispettate.</w:t>
-      </w:r>
-    </w:p>
-    <w:p>
-      <w:pPr>
-        <w:spacing w:after="0" w:line="240" w:lineRule="auto"/>
-        <w:rPr>
-          <w:rFonts w:ascii="Arial" w:eastAsia="Times New Roman" w:hAnsi="Arial" w:cs="Arial"/>
-          <w:color w:val="000000"/>
-          <w:kern w:val="0"/>
-          <w:lang w:eastAsia="en-GB"/>
-          <w14:ligatures w14:val="none"/>
-        </w:rPr>
-      </w:pPr>
-      <w:r>
-        <w:rPr>
-          <w:rFonts w:ascii="Arial" w:eastAsia="Times New Roman" w:hAnsi="Arial" w:cs="Arial"/>
-          <w:color w:val="000000"/>
-          <w:kern w:val="0"/>
-          <w:lang w:eastAsia="en-GB"/>
-          <w14:ligatures w14:val="none"/>
-        </w:rPr>
-        <w:t>---------------------------------------------------------------------------------------------------------------------------</w:t>
-      </w:r>
-    </w:p>
-    <w:p>
-      <w:pPr>
-        <w:spacing w:after="0" w:line="240" w:lineRule="auto"/>
-        <w:rPr>
-          <w:rFonts w:ascii="Arial" w:eastAsia="Times New Roman" w:hAnsi="Arial" w:cs="Arial"/>
-          <w:color w:val="000000"/>
-          <w:kern w:val="0"/>
-          <w:lang w:eastAsia="en-GB"/>
-          <w14:ligatures w14:val="none"/>
-        </w:rPr>
-      </w:pPr>
-      <w:r>
-        <w:rPr>
-          <w:rFonts w:ascii="Arial" w:eastAsia="Times New Roman" w:hAnsi="Arial" w:cs="Arial"/>
-          <w:color w:val="000000"/>
-          <w:kern w:val="0"/>
-          <w:lang w:eastAsia="en-GB"/>
-          <w14:ligatures w14:val="none"/>
-        </w:rPr>
-        <w:t xml:space="preserve">Nel progetto dovevano comparire </w:t>
-      </w:r>
-      <w:proofErr w:type="gramStart"/>
-      <w:r>
-        <w:rPr>
-          <w:rFonts w:ascii="Arial" w:eastAsia="Times New Roman" w:hAnsi="Arial" w:cs="Arial"/>
-          <w:color w:val="000000"/>
-          <w:kern w:val="0"/>
-          <w:lang w:eastAsia="en-GB"/>
-          <w14:ligatures w14:val="none"/>
-        </w:rPr>
-        <w:t>3</w:t>
-      </w:r>
-      <w:proofErr w:type="gramEnd"/>
-      <w:r>
-        <w:rPr>
-          <w:rFonts w:ascii="Arial" w:eastAsia="Times New Roman" w:hAnsi="Arial" w:cs="Arial"/>
-          <w:color w:val="000000"/>
-          <w:kern w:val="0"/>
-          <w:lang w:eastAsia="en-GB"/>
-          <w14:ligatures w14:val="none"/>
-        </w:rPr>
-        <w:t xml:space="preserve"> sottoclassi della classe Polygon</w:t>
-      </w:r>
-      <w:r>
-        <w:rPr>
-          <w:rFonts w:ascii="Arial" w:eastAsia="Times New Roman" w:hAnsi="Arial" w:cs="Arial"/>
-          <w:color w:val="000000"/>
-          <w:kern w:val="0"/>
-          <w:lang w:eastAsia="en-GB"/>
-          <w14:ligatures w14:val="none"/>
-        </w:rPr>
-        <w:t xml:space="preserve">: </w:t>
-      </w:r>
-      <w:proofErr w:type="spellStart"/>
-      <w:r>
-        <w:rPr>
-          <w:rFonts w:ascii="Arial" w:eastAsia="Times New Roman" w:hAnsi="Arial" w:cs="Arial"/>
-          <w:color w:val="000000"/>
-          <w:kern w:val="0"/>
-          <w:lang w:eastAsia="en-GB"/>
-          <w14:ligatures w14:val="none"/>
-        </w:rPr>
-        <w:t>Rhombus</w:t>
-      </w:r>
-      <w:proofErr w:type="spellEnd"/>
-      <w:r>
-        <w:rPr>
-          <w:rFonts w:ascii="Arial" w:eastAsia="Times New Roman" w:hAnsi="Arial" w:cs="Arial"/>
-          <w:color w:val="000000"/>
-          <w:kern w:val="0"/>
-          <w:lang w:eastAsia="en-GB"/>
-          <w14:ligatures w14:val="none"/>
-        </w:rPr>
-        <w:t xml:space="preserve">, </w:t>
-      </w:r>
-      <w:proofErr w:type="spellStart"/>
-      <w:r>
-        <w:rPr>
-          <w:rFonts w:ascii="Arial" w:eastAsia="Times New Roman" w:hAnsi="Arial" w:cs="Arial"/>
-          <w:color w:val="000000"/>
-          <w:kern w:val="0"/>
-          <w:lang w:eastAsia="en-GB"/>
-          <w14:ligatures w14:val="none"/>
-        </w:rPr>
-        <w:t>Rectangle</w:t>
-      </w:r>
-      <w:proofErr w:type="spellEnd"/>
-      <w:r>
-        <w:rPr>
-          <w:rFonts w:ascii="Arial" w:eastAsia="Times New Roman" w:hAnsi="Arial" w:cs="Arial"/>
-          <w:color w:val="000000"/>
-          <w:kern w:val="0"/>
-          <w:lang w:eastAsia="en-GB"/>
-          <w14:ligatures w14:val="none"/>
-        </w:rPr>
-        <w:t xml:space="preserve"> e una sottoclasse data singolarmente per gruppo</w:t>
-      </w:r>
-      <w:r>
-        <w:rPr>
-          <w:rFonts w:ascii="Arial" w:eastAsia="Times New Roman" w:hAnsi="Arial" w:cs="Arial"/>
-          <w:color w:val="000000"/>
-          <w:kern w:val="0"/>
-          <w:lang w:eastAsia="en-GB"/>
-          <w14:ligatures w14:val="none"/>
-        </w:rPr>
-        <w:t xml:space="preserve">. Di esse ne compaiono solo 2: </w:t>
-      </w:r>
-      <w:proofErr w:type="spellStart"/>
-      <w:r>
-        <w:rPr>
-          <w:rFonts w:ascii="Arial" w:eastAsia="Times New Roman" w:hAnsi="Arial" w:cs="Arial"/>
-          <w:color w:val="000000"/>
-          <w:kern w:val="0"/>
-          <w:lang w:eastAsia="en-GB"/>
-          <w14:ligatures w14:val="none"/>
-        </w:rPr>
-        <w:t>IsoTriangle</w:t>
-      </w:r>
-      <w:proofErr w:type="spellEnd"/>
-      <w:r>
-        <w:rPr>
-          <w:rFonts w:ascii="Arial" w:eastAsia="Times New Roman" w:hAnsi="Arial" w:cs="Arial"/>
-          <w:color w:val="000000"/>
-          <w:kern w:val="0"/>
-          <w:lang w:eastAsia="en-GB"/>
-          <w14:ligatures w14:val="none"/>
-        </w:rPr>
-        <w:t xml:space="preserve"> &amp; </w:t>
-      </w:r>
-      <w:proofErr w:type="spellStart"/>
-      <w:r>
-        <w:rPr>
-          <w:rFonts w:ascii="Arial" w:eastAsia="Times New Roman" w:hAnsi="Arial" w:cs="Arial"/>
-          <w:color w:val="000000"/>
-          <w:kern w:val="0"/>
-          <w:lang w:eastAsia="en-GB"/>
-          <w14:ligatures w14:val="none"/>
-        </w:rPr>
-        <w:t>IsoTrapezoid</w:t>
-      </w:r>
-      <w:proofErr w:type="spellEnd"/>
-      <w:r>
-        <w:rPr>
-          <w:rFonts w:ascii="Arial" w:eastAsia="Times New Roman" w:hAnsi="Arial" w:cs="Arial"/>
-          <w:color w:val="000000"/>
-          <w:kern w:val="0"/>
-          <w:lang w:eastAsia="en-GB"/>
-          <w14:ligatures w14:val="none"/>
-        </w:rPr>
-        <w:t>, ciò denota un errore nella comprensione della consegna dell’esercitazione</w:t>
-      </w:r>
-      <w:r>
-        <w:rPr>
-          <w:rFonts w:ascii="Arial" w:eastAsia="Times New Roman" w:hAnsi="Arial" w:cs="Arial"/>
-          <w:color w:val="000000"/>
-          <w:kern w:val="0"/>
-          <w:lang w:eastAsia="en-GB"/>
-          <w14:ligatures w14:val="none"/>
-        </w:rPr>
-        <w:t xml:space="preserve"> in quanto doveva essere presente solo una delle due, oltre alle classi </w:t>
-      </w:r>
-      <w:proofErr w:type="spellStart"/>
-      <w:r>
-        <w:rPr>
-          <w:rFonts w:ascii="Arial" w:eastAsia="Times New Roman" w:hAnsi="Arial" w:cs="Arial"/>
-          <w:color w:val="000000"/>
-          <w:kern w:val="0"/>
-          <w:lang w:eastAsia="en-GB"/>
-          <w14:ligatures w14:val="none"/>
-        </w:rPr>
-        <w:t>rhombus</w:t>
-      </w:r>
-      <w:proofErr w:type="spellEnd"/>
-      <w:r>
-        <w:rPr>
-          <w:rFonts w:ascii="Arial" w:eastAsia="Times New Roman" w:hAnsi="Arial" w:cs="Arial"/>
-          <w:color w:val="000000"/>
-          <w:kern w:val="0"/>
-          <w:lang w:eastAsia="en-GB"/>
-          <w14:ligatures w14:val="none"/>
-        </w:rPr>
-        <w:t xml:space="preserve"> &amp; </w:t>
-      </w:r>
-      <w:proofErr w:type="spellStart"/>
-      <w:r>
-        <w:rPr>
-          <w:rFonts w:ascii="Arial" w:eastAsia="Times New Roman" w:hAnsi="Arial" w:cs="Arial"/>
-          <w:color w:val="000000"/>
-          <w:kern w:val="0"/>
-          <w:lang w:eastAsia="en-GB"/>
-          <w14:ligatures w14:val="none"/>
-        </w:rPr>
-        <w:t>rectangle</w:t>
-      </w:r>
-      <w:proofErr w:type="spellEnd"/>
-      <w:r>
-        <w:rPr>
-          <w:rFonts w:ascii="Arial" w:eastAsia="Times New Roman" w:hAnsi="Arial" w:cs="Arial"/>
-          <w:color w:val="000000"/>
-          <w:kern w:val="0"/>
-          <w:lang w:eastAsia="en-GB"/>
-          <w14:ligatures w14:val="none"/>
-        </w:rPr>
-        <w:t>.</w:t>
-      </w:r>
-    </w:p>
-    <w:p>
-      <w:pPr>
-        <w:spacing w:after="0" w:line="240" w:lineRule="auto"/>
-        <w:rPr>
-          <w:rFonts w:ascii="Arial" w:eastAsia="Times New Roman" w:hAnsi="Arial" w:cs="Arial"/>
-          <w:color w:val="000000"/>
-          <w:kern w:val="0"/>
-          <w:lang w:eastAsia="en-GB"/>
-          <w14:ligatures w14:val="none"/>
-        </w:rPr>
-      </w:pPr>
-      <w:r>
-        <w:rPr>
-          <w:rFonts w:ascii="Arial" w:eastAsia="Times New Roman" w:hAnsi="Arial" w:cs="Arial"/>
-          <w:color w:val="000000"/>
-          <w:kern w:val="0"/>
-          <w:lang w:eastAsia="en-GB"/>
-          <w14:ligatures w14:val="none"/>
-        </w:rPr>
-        <w:t xml:space="preserve">Nella classe </w:t>
-      </w:r>
-      <w:proofErr w:type="spellStart"/>
-      <w:r>
-        <w:rPr>
-          <w:rFonts w:ascii="Arial" w:eastAsia="Times New Roman" w:hAnsi="Arial" w:cs="Arial"/>
-          <w:color w:val="000000"/>
-          <w:kern w:val="0"/>
-          <w:lang w:eastAsia="en-GB"/>
-          <w14:ligatures w14:val="none"/>
-        </w:rPr>
-        <w:t>IsoTrapezoid</w:t>
-      </w:r>
-      <w:proofErr w:type="spellEnd"/>
-      <w:r>
-        <w:rPr>
-          <w:rFonts w:ascii="Arial" w:eastAsia="Times New Roman" w:hAnsi="Arial" w:cs="Arial"/>
-          <w:color w:val="000000"/>
-          <w:kern w:val="0"/>
-          <w:lang w:eastAsia="en-GB"/>
-          <w14:ligatures w14:val="none"/>
-        </w:rPr>
-        <w:t xml:space="preserve"> è mancante la funzione </w:t>
-      </w:r>
-      <w:proofErr w:type="gramStart"/>
-      <w:r>
-        <w:rPr>
-          <w:rFonts w:ascii="Arial" w:eastAsia="Times New Roman" w:hAnsi="Arial" w:cs="Arial"/>
-          <w:color w:val="000000"/>
-          <w:kern w:val="0"/>
-          <w:lang w:eastAsia="en-GB"/>
-          <w14:ligatures w14:val="none"/>
-        </w:rPr>
-        <w:t>Side(</w:t>
-      </w:r>
-      <w:proofErr w:type="gramEnd"/>
-      <w:r>
-        <w:rPr>
-          <w:rFonts w:ascii="Arial" w:eastAsia="Times New Roman" w:hAnsi="Arial" w:cs="Arial"/>
-          <w:color w:val="000000"/>
-          <w:kern w:val="0"/>
-          <w:lang w:eastAsia="en-GB"/>
-          <w14:ligatures w14:val="none"/>
-        </w:rPr>
-        <w:t>)</w:t>
-      </w:r>
-      <w:r>
-        <w:rPr>
-          <w:rFonts w:ascii="Arial" w:eastAsia="Times New Roman" w:hAnsi="Arial" w:cs="Arial"/>
-          <w:color w:val="000000"/>
-          <w:kern w:val="0"/>
-          <w:lang w:eastAsia="en-GB"/>
-          <w14:ligatures w14:val="none"/>
-        </w:rPr>
-        <w:t xml:space="preserve">, Area() &amp; </w:t>
-      </w:r>
-      <w:proofErr w:type="spellStart"/>
-      <w:r>
-        <w:rPr>
-          <w:rFonts w:ascii="Arial" w:eastAsia="Times New Roman" w:hAnsi="Arial" w:cs="Arial"/>
-          <w:color w:val="000000"/>
-          <w:kern w:val="0"/>
-          <w:lang w:eastAsia="en-GB"/>
-          <w14:ligatures w14:val="none"/>
-        </w:rPr>
-        <w:t>Perimeter</w:t>
-      </w:r>
-      <w:proofErr w:type="spellEnd"/>
-      <w:r>
-        <w:rPr>
-          <w:rFonts w:ascii="Arial" w:eastAsia="Times New Roman" w:hAnsi="Arial" w:cs="Arial"/>
-          <w:color w:val="000000"/>
-          <w:kern w:val="0"/>
-          <w:lang w:eastAsia="en-GB"/>
-          <w14:ligatures w14:val="none"/>
-        </w:rPr>
-        <w:t>().</w:t>
-      </w:r>
-    </w:p>
-    <w:p>
-      <w:pPr>
-        <w:spacing w:after="0" w:line="240" w:lineRule="auto"/>
-        <w:rPr>
-          <w:rFonts w:ascii="Arial" w:eastAsia="Times New Roman" w:hAnsi="Arial" w:cs="Arial"/>
-          <w:color w:val="000000"/>
-          <w:kern w:val="0"/>
-          <w:lang w:eastAsia="en-GB"/>
-          <w14:ligatures w14:val="none"/>
-        </w:rPr>
-      </w:pPr>
-    </w:p>
-    <w:p>
-      <w:pPr>
-        <w:spacing w:after="0" w:line="240" w:lineRule="auto"/>
-        <w:rPr>
-          <w:rFonts w:ascii="Arial" w:eastAsia="Times New Roman" w:hAnsi="Arial" w:cs="Arial"/>
-          <w:color w:val="000000"/>
-          <w:kern w:val="0"/>
-          <w:lang w:eastAsia="en-GB"/>
-          <w14:ligatures w14:val="none"/>
-        </w:rPr>
-      </w:pPr>
-      <w:r>
-        <w:rPr>
-          <w:rFonts w:ascii="Arial" w:eastAsia="Times New Roman" w:hAnsi="Arial" w:cs="Arial"/>
-          <w:color w:val="000000"/>
-          <w:kern w:val="0"/>
-          <w:lang w:eastAsia="en-GB"/>
-          <w14:ligatures w14:val="none"/>
-        </w:rPr>
-        <w:t xml:space="preserve">Compaiono oltre 2 </w:t>
-      </w:r>
-      <w:proofErr w:type="gramStart"/>
-      <w:r>
-        <w:rPr>
-          <w:rFonts w:ascii="Arial" w:eastAsia="Times New Roman" w:hAnsi="Arial" w:cs="Arial"/>
-          <w:color w:val="000000"/>
-          <w:kern w:val="0"/>
-          <w:lang w:eastAsia="en-GB"/>
-          <w14:ligatures w14:val="none"/>
-        </w:rPr>
-        <w:t>cartelle  :</w:t>
-      </w:r>
-      <w:proofErr w:type="gramEnd"/>
-      <w:r>
-        <w:rPr>
-          <w:rFonts w:ascii="Arial" w:eastAsia="Times New Roman" w:hAnsi="Arial" w:cs="Arial"/>
-          <w:color w:val="000000"/>
-          <w:kern w:val="0"/>
-          <w:lang w:eastAsia="en-GB"/>
-          <w14:ligatures w14:val="none"/>
-        </w:rPr>
-        <w:t xml:space="preserve"> html &amp; latex, che sono superflue.</w:t>
-      </w:r>
-    </w:p>
-    <w:p>
-      <w:pPr>
-        <w:spacing w:after="0" w:line="240" w:lineRule="auto"/>
-        <w:rPr>
-          <w:rFonts w:ascii="Arial" w:eastAsia="Times New Roman" w:hAnsi="Arial" w:cs="Arial"/>
-          <w:color w:val="000000"/>
-          <w:kern w:val="0"/>
-          <w:lang w:eastAsia="en-GB"/>
-          <w14:ligatures w14:val="none"/>
-        </w:rPr>
-      </w:pPr>
-      <w:r>
-        <w:rPr>
-          <w:rFonts w:ascii="Arial" w:eastAsia="Times New Roman" w:hAnsi="Arial" w:cs="Arial"/>
-          <w:color w:val="000000"/>
-          <w:kern w:val="0"/>
-          <w:lang w:eastAsia="en-GB"/>
-          <w14:ligatures w14:val="none"/>
-        </w:rPr>
-        <w:t>---------------------------------------------------------------------------------------------------------------------------</w:t>
-      </w:r>
+    </w:p>
+    <w:p>
+      <w:pPr>
+        <w:spacing w:after="0" w:line="240" w:lineRule="auto"/>
+        <w:rPr>
+          <w:rFonts w:ascii="Arial" w:eastAsia="Times New Roman" w:hAnsi="Arial" w:cs="Arial"/>
+          <w:color w:val="000000"/>
+          <w:kern w:val="0"/>
+          <w:lang w:eastAsia="en-GB"/>
+          <w14:ligatures w14:val="none"/>
+        </w:rPr>
+      </w:pPr>
+      <w:r>
+        <w:rPr>
+          <w:rFonts w:ascii="Arial" w:eastAsia="Times New Roman" w:hAnsi="Arial" w:cs="Arial"/>
+          <w:color w:val="000000"/>
+          <w:kern w:val="0"/>
+          <w:lang w:eastAsia="en-GB"/>
+          <w14:ligatures w14:val="none"/>
+        </w:rPr>
+        <w:t>1.b Utilizzando la documentazione e i commenti inseriti nei file .ccp e .h verificare se il progetto software aderisce alle specifiche assegnate durante la prima settimana. Indicare le eventuali specifiche non rispettate.</w:t>
+      </w:r>
+    </w:p>
+    <w:p>
+      <w:pPr>
+        <w:spacing w:after="0" w:line="240" w:lineRule="auto"/>
+        <w:rPr>
+          <w:rFonts w:ascii="Arial" w:eastAsia="Times New Roman" w:hAnsi="Arial" w:cs="Arial"/>
+          <w:color w:val="000000"/>
+          <w:kern w:val="0"/>
+          <w:lang w:eastAsia="en-GB"/>
+          <w14:ligatures w14:val="none"/>
+        </w:rPr>
+      </w:pPr>
+    </w:p>
+    <w:p>
+      <w:pPr>
+        <w:spacing w:after="0" w:line="240" w:lineRule="auto"/>
+        <w:rPr>
+          <w:rFonts w:ascii="Arial" w:eastAsia="Times New Roman" w:hAnsi="Arial" w:cs="Arial"/>
+          <w:color w:val="000000"/>
+          <w:kern w:val="0"/>
+          <w:lang w:eastAsia="en-GB"/>
+          <w14:ligatures w14:val="none"/>
+        </w:rPr>
+      </w:pPr>
+      <w:r>
+        <w:rPr>
+          <w:rFonts w:ascii="Arial" w:eastAsia="Times New Roman" w:hAnsi="Arial" w:cs="Arial"/>
+          <w:color w:val="000000"/>
+          <w:kern w:val="0"/>
+          <w:lang w:eastAsia="en-GB"/>
+          <w14:ligatures w14:val="none"/>
+        </w:rPr>
+        <w:t xml:space="preserve">-) </w:t>
+      </w:r>
+      <w:r>
+        <w:rPr>
+          <w:rFonts w:ascii="Arial" w:eastAsia="Times New Roman" w:hAnsi="Arial" w:cs="Arial"/>
+          <w:color w:val="000000"/>
+          <w:kern w:val="0"/>
+          <w:lang w:eastAsia="en-GB"/>
+          <w14:ligatures w14:val="none"/>
+        </w:rPr>
+        <w:t>Nel progetto dovevano comparire 3 sottoclassi della classe Polygon</w:t>
+      </w:r>
+      <w:r>
+        <w:rPr>
+          <w:rFonts w:ascii="Arial" w:eastAsia="Times New Roman" w:hAnsi="Arial" w:cs="Arial"/>
+          <w:color w:val="000000"/>
+          <w:kern w:val="0"/>
+          <w:lang w:eastAsia="en-GB"/>
+          <w14:ligatures w14:val="none"/>
+        </w:rPr>
+        <w:t>: Rhombus, Rectangle e una sottoclasse data singolarmente per gruppo</w:t>
+      </w:r>
+      <w:r>
+        <w:rPr>
+          <w:rFonts w:ascii="Arial" w:eastAsia="Times New Roman" w:hAnsi="Arial" w:cs="Arial"/>
+          <w:color w:val="000000"/>
+          <w:kern w:val="0"/>
+          <w:lang w:eastAsia="en-GB"/>
+          <w14:ligatures w14:val="none"/>
+        </w:rPr>
+        <w:t>. Di esse ne compaiono solo 2: IsoTriangle &amp; IsoTrapezoid, ciò denota un errore nella comprensione della consegna dell’esercitazione</w:t>
+      </w:r>
+      <w:r>
+        <w:rPr>
+          <w:rFonts w:ascii="Arial" w:eastAsia="Times New Roman" w:hAnsi="Arial" w:cs="Arial"/>
+          <w:color w:val="000000"/>
+          <w:kern w:val="0"/>
+          <w:lang w:eastAsia="en-GB"/>
+          <w14:ligatures w14:val="none"/>
+        </w:rPr>
+        <w:t xml:space="preserve"> in quanto doveva essere presente solo una delle due, oltre alle classi rhombus &amp; rectangle.</w:t>
+      </w:r>
+    </w:p>
+    <w:p>
+      <w:pPr>
+        <w:spacing w:after="0" w:line="240" w:lineRule="auto"/>
+        <w:rPr>
+          <w:rFonts w:ascii="Arial" w:eastAsia="Times New Roman" w:hAnsi="Arial" w:cs="Arial"/>
+          <w:color w:val="000000"/>
+          <w:kern w:val="0"/>
+          <w:lang w:eastAsia="en-GB"/>
+          <w14:ligatures w14:val="none"/>
+        </w:rPr>
+      </w:pPr>
+      <w:r>
+        <w:rPr>
+          <w:rFonts w:ascii="Arial" w:eastAsia="Times New Roman" w:hAnsi="Arial" w:cs="Arial"/>
+          <w:color w:val="000000"/>
+          <w:kern w:val="0"/>
+          <w:lang w:eastAsia="en-GB"/>
+          <w14:ligatures w14:val="none"/>
+        </w:rPr>
+        <w:t>Nella classe IsoTrapezoid è mancante la funzione Side()</w:t>
+      </w:r>
+      <w:r>
+        <w:rPr>
+          <w:rFonts w:ascii="Arial" w:eastAsia="Times New Roman" w:hAnsi="Arial" w:cs="Arial"/>
+          <w:color w:val="000000"/>
+          <w:kern w:val="0"/>
+          <w:lang w:eastAsia="en-GB"/>
+          <w14:ligatures w14:val="none"/>
+        </w:rPr>
+        <w:t>, Area() &amp; Perimeter().</w:t>
+      </w:r>
+    </w:p>
+    <w:p>
+      <w:pPr>
+        <w:spacing w:after="0" w:line="240" w:lineRule="auto"/>
+        <w:rPr>
+          <w:rFonts w:ascii="Arial" w:eastAsia="Times New Roman" w:hAnsi="Arial" w:cs="Arial"/>
+          <w:color w:val="000000"/>
+          <w:kern w:val="0"/>
+          <w:lang w:eastAsia="en-GB"/>
+          <w14:ligatures w14:val="none"/>
+        </w:rPr>
+      </w:pPr>
+    </w:p>
+    <w:p>
+      <w:pPr>
+        <w:spacing w:after="0" w:line="240" w:lineRule="auto"/>
+        <w:rPr>
+          <w:rFonts w:ascii="Arial" w:eastAsia="Times New Roman" w:hAnsi="Arial" w:cs="Arial"/>
+          <w:color w:val="000000"/>
+          <w:kern w:val="0"/>
+          <w:lang w:eastAsia="en-GB"/>
+          <w14:ligatures w14:val="none"/>
+        </w:rPr>
+      </w:pPr>
+      <w:r>
+        <w:rPr>
+          <w:rFonts w:ascii="Arial" w:eastAsia="Times New Roman" w:hAnsi="Arial" w:cs="Arial"/>
+          <w:color w:val="000000"/>
+          <w:kern w:val="0"/>
+          <w:lang w:eastAsia="en-GB"/>
+          <w14:ligatures w14:val="none"/>
+        </w:rPr>
+        <w:t>Compaiono oltre 2 cartelle  : html &amp; latex, che sono superflue.</w:t>
+      </w:r>
+    </w:p>
+    <w:p>
+      <w:pPr>
+        <w:spacing w:after="0" w:line="240" w:lineRule="auto"/>
+        <w:rPr>
+          <w:rFonts w:ascii="Arial" w:eastAsia="Times New Roman" w:hAnsi="Arial" w:cs="Arial"/>
+          <w:color w:val="000000"/>
+          <w:kern w:val="0"/>
+          <w:lang w:eastAsia="en-GB"/>
+          <w14:ligatures w14:val="none"/>
+        </w:rPr>
+      </w:pPr>
       <w:r>
         <w:rPr>
           <w:rFonts w:ascii="Arial" w:eastAsia="Times New Roman" w:hAnsi="Arial" w:cs="Arial"/>
@@ -852,28 +434,28 @@
           <w14:ligatures w14:val="none"/>
         </w:rPr>
       </w:pPr>
-      <w:r>
-        <w:rPr>
-          <w:rFonts w:ascii="Arial" w:eastAsia="Times New Roman" w:hAnsi="Arial" w:cs="Arial"/>
-          <w:color w:val="000000"/>
-          <w:kern w:val="0"/>
-          <w:lang w:eastAsia="en-GB"/>
-          <w14:ligatures w14:val="none"/>
-        </w:rPr>
-        <w:t>---------------------------------------------------------------------------------------------------------------------------</w:t>
-      </w:r>
-    </w:p>
-    <w:p>
-      <w:pPr>
-        <w:spacing w:after="0" w:line="240" w:lineRule="auto"/>
-        <w:rPr>
-          <w:rFonts w:ascii="Arial" w:eastAsia="Times New Roman" w:hAnsi="Arial" w:cs="Arial"/>
-          <w:color w:val="000000"/>
-          <w:kern w:val="0"/>
-          <w:lang w:eastAsia="en-GB"/>
-          <w14:ligatures w14:val="none"/>
-        </w:rPr>
-      </w:pPr>
+    </w:p>
+    <w:p>
+      <w:pPr>
+        <w:spacing w:after="0" w:line="240" w:lineRule="auto"/>
+        <w:rPr>
+          <w:rFonts w:ascii="Arial" w:eastAsia="Times New Roman" w:hAnsi="Arial" w:cs="Arial"/>
+          <w:color w:val="000000"/>
+          <w:kern w:val="0"/>
+          <w:lang w:eastAsia="en-GB"/>
+          <w14:ligatures w14:val="none"/>
+        </w:rPr>
+      </w:pPr>
+      <w:r>
+        <w:rPr>
+          <w:rFonts w:ascii="Arial" w:eastAsia="Times New Roman" w:hAnsi="Arial" w:cs="Arial"/>
+          <w:color w:val="000000"/>
+          <w:kern w:val="0"/>
+          <w:lang w:eastAsia="en-GB"/>
+          <w14:ligatures w14:val="none"/>
+        </w:rPr>
+        <w:t xml:space="preserve">-) </w:t>
+      </w:r>
       <w:r>
         <w:rPr>
           <w:rFonts w:ascii="Arial" w:eastAsia="Times New Roman" w:hAnsi="Arial" w:cs="Arial"/>
@@ -1046,6 +628,16 @@
           <w:lang w:eastAsia="en-GB"/>
           <w14:ligatures w14:val="none"/>
         </w:rPr>
+        <w:t xml:space="preserve">-) </w:t>
+      </w:r>
+      <w:r>
+        <w:rPr>
+          <w:rFonts w:ascii="Arial" w:eastAsia="Times New Roman" w:hAnsi="Arial" w:cs="Arial"/>
+          <w:color w:val="000000"/>
+          <w:kern w:val="0"/>
+          <w:lang w:eastAsia="en-GB"/>
+          <w14:ligatures w14:val="none"/>
+        </w:rPr>
         <w:t>Il progetto non viene compilato</w:t>
       </w:r>
       <w:r>
@@ -1070,93 +662,27 @@
           <w14:ligatures w14:val="none"/>
         </w:rPr>
       </w:pPr>
-      <w:r>
-        <w:rPr>
-          <w:rFonts w:ascii="Arial" w:eastAsia="Times New Roman" w:hAnsi="Arial" w:cs="Arial"/>
-          <w:color w:val="000000"/>
-          <w:kern w:val="0"/>
-          <w:lang w:eastAsia="en-GB"/>
-          <w14:ligatures w14:val="none"/>
-        </w:rPr>
-        <w:t xml:space="preserve">Nella classe </w:t>
-      </w:r>
-      <w:proofErr w:type="spellStart"/>
-      <w:r>
-        <w:rPr>
-          <w:rFonts w:ascii="Arial" w:eastAsia="Times New Roman" w:hAnsi="Arial" w:cs="Arial"/>
-          <w:color w:val="000000"/>
-          <w:kern w:val="0"/>
-          <w:lang w:eastAsia="en-GB"/>
-          <w14:ligatures w14:val="none"/>
-        </w:rPr>
-        <w:t>IsoTrapezoid</w:t>
-      </w:r>
-      <w:proofErr w:type="spellEnd"/>
-      <w:r>
-        <w:rPr>
-          <w:rFonts w:ascii="Arial" w:eastAsia="Times New Roman" w:hAnsi="Arial" w:cs="Arial"/>
-          <w:color w:val="000000"/>
-          <w:kern w:val="0"/>
-          <w:lang w:eastAsia="en-GB"/>
-          <w14:ligatures w14:val="none"/>
-        </w:rPr>
-        <w:t xml:space="preserve">, nella funzione float </w:t>
-      </w:r>
-      <w:proofErr w:type="spellStart"/>
-      <w:proofErr w:type="gramStart"/>
-      <w:r>
-        <w:rPr>
-          <w:rFonts w:ascii="Arial" w:eastAsia="Times New Roman" w:hAnsi="Arial" w:cs="Arial"/>
-          <w:color w:val="000000"/>
-          <w:kern w:val="0"/>
-          <w:lang w:eastAsia="en-GB"/>
-          <w14:ligatures w14:val="none"/>
-        </w:rPr>
-        <w:t>GetSide</w:t>
-      </w:r>
-      <w:proofErr w:type="spellEnd"/>
-      <w:r>
-        <w:rPr>
-          <w:rFonts w:ascii="Arial" w:eastAsia="Times New Roman" w:hAnsi="Arial" w:cs="Arial"/>
-          <w:color w:val="000000"/>
-          <w:kern w:val="0"/>
-          <w:lang w:eastAsia="en-GB"/>
-          <w14:ligatures w14:val="none"/>
-        </w:rPr>
-        <w:t>(</w:t>
-      </w:r>
-      <w:proofErr w:type="gramEnd"/>
-      <w:r>
-        <w:rPr>
-          <w:rFonts w:ascii="Arial" w:eastAsia="Times New Roman" w:hAnsi="Arial" w:cs="Arial"/>
-          <w:color w:val="000000"/>
-          <w:kern w:val="0"/>
-          <w:lang w:eastAsia="en-GB"/>
-          <w14:ligatures w14:val="none"/>
-        </w:rPr>
-        <w:t xml:space="preserve">), manca il valore di ritorno. Inoltre non è stata definita la funzione </w:t>
-      </w:r>
-      <w:proofErr w:type="gramStart"/>
-      <w:r>
-        <w:rPr>
-          <w:rFonts w:ascii="Arial" w:eastAsia="Times New Roman" w:hAnsi="Arial" w:cs="Arial"/>
-          <w:color w:val="000000"/>
-          <w:kern w:val="0"/>
-          <w:lang w:eastAsia="en-GB"/>
-          <w14:ligatures w14:val="none"/>
-        </w:rPr>
-        <w:t>Side(</w:t>
-      </w:r>
-      <w:proofErr w:type="gramEnd"/>
-      <w:r>
-        <w:rPr>
-          <w:rFonts w:ascii="Arial" w:eastAsia="Times New Roman" w:hAnsi="Arial" w:cs="Arial"/>
-          <w:color w:val="000000"/>
-          <w:kern w:val="0"/>
-          <w:lang w:eastAsia="en-GB"/>
-          <w14:ligatures w14:val="none"/>
-        </w:rPr>
-        <w:t>)</w:t>
+    </w:p>
+    <w:p>
+      <w:pPr>
+        <w:spacing w:after="0" w:line="240" w:lineRule="auto"/>
+        <w:rPr>
+          <w:rFonts w:ascii="Arial" w:eastAsia="Times New Roman" w:hAnsi="Arial" w:cs="Arial"/>
+          <w:color w:val="000000"/>
+          <w:kern w:val="0"/>
+          <w:lang w:eastAsia="en-GB"/>
+          <w14:ligatures w14:val="none"/>
+        </w:rPr>
+      </w:pPr>
+      <w:r>
+        <w:rPr>
+          <w:rFonts w:ascii="Arial" w:eastAsia="Times New Roman" w:hAnsi="Arial" w:cs="Arial"/>
+          <w:color w:val="000000"/>
+          <w:kern w:val="0"/>
+          <w:lang w:eastAsia="en-GB"/>
+          <w14:ligatures w14:val="none"/>
+        </w:rPr>
+        <w:t>Nella classe IsoTrapezoid, nella funzione float GetSide(), manca il valore di ritorno. Inoltre non è stata definita la funzione Side()</w:t>
       </w:r>
       <w:r>
         <w:rPr>
@@ -1188,51 +714,7 @@
           <w:lang w:eastAsia="en-GB"/>
           <w14:ligatures w14:val="none"/>
         </w:rPr>
-        <w:t xml:space="preserve">Nel </w:t>
-      </w:r>
-      <w:proofErr w:type="spellStart"/>
-      <w:r>
-        <w:rPr>
-          <w:rFonts w:ascii="Arial" w:eastAsia="Times New Roman" w:hAnsi="Arial" w:cs="Arial"/>
-          <w:color w:val="000000"/>
-          <w:kern w:val="0"/>
-          <w:lang w:eastAsia="en-GB"/>
-          <w14:ligatures w14:val="none"/>
-        </w:rPr>
-        <w:t>main</w:t>
-      </w:r>
-      <w:proofErr w:type="spellEnd"/>
-      <w:r>
-        <w:rPr>
-          <w:rFonts w:ascii="Arial" w:eastAsia="Times New Roman" w:hAnsi="Arial" w:cs="Arial"/>
-          <w:color w:val="000000"/>
-          <w:kern w:val="0"/>
-          <w:lang w:eastAsia="en-GB"/>
-          <w14:ligatures w14:val="none"/>
-        </w:rPr>
-        <w:t xml:space="preserve">, viene incluso il file </w:t>
-      </w:r>
-      <w:proofErr w:type="spellStart"/>
-      <w:r>
-        <w:rPr>
-          <w:rFonts w:ascii="Arial" w:eastAsia="Times New Roman" w:hAnsi="Arial" w:cs="Arial"/>
-          <w:color w:val="000000"/>
-          <w:kern w:val="0"/>
-          <w:lang w:eastAsia="en-GB"/>
-          <w14:ligatures w14:val="none"/>
-        </w:rPr>
-        <w:t>rhombus.h</w:t>
-      </w:r>
-      <w:proofErr w:type="spellEnd"/>
-      <w:r>
-        <w:rPr>
-          <w:rFonts w:ascii="Arial" w:eastAsia="Times New Roman" w:hAnsi="Arial" w:cs="Arial"/>
-          <w:color w:val="000000"/>
-          <w:kern w:val="0"/>
-          <w:lang w:eastAsia="en-GB"/>
-          <w14:ligatures w14:val="none"/>
-        </w:rPr>
-        <w:t xml:space="preserve"> che non è presente nel progetto.</w:t>
+        <w:t>Nel main, viene incluso il file rhombus.h che non è presente nel progetto.</w:t>
       </w:r>
       <w:r>
         <w:rPr>
@@ -1264,29 +746,7 @@
           <w:lang w:eastAsia="en-GB"/>
           <w14:ligatures w14:val="none"/>
         </w:rPr>
-        <w:t xml:space="preserve">Nel file </w:t>
-      </w:r>
-      <w:proofErr w:type="spellStart"/>
-      <w:r>
-        <w:rPr>
-          <w:rFonts w:ascii="Arial" w:eastAsia="Times New Roman" w:hAnsi="Arial" w:cs="Arial"/>
-          <w:color w:val="000000"/>
-          <w:kern w:val="0"/>
-          <w:lang w:eastAsia="en-GB"/>
-          <w14:ligatures w14:val="none"/>
-        </w:rPr>
-        <w:t>IsoTrapezoid.h</w:t>
-      </w:r>
-      <w:proofErr w:type="spellEnd"/>
-      <w:r>
-        <w:rPr>
-          <w:rFonts w:ascii="Arial" w:eastAsia="Times New Roman" w:hAnsi="Arial" w:cs="Arial"/>
-          <w:color w:val="000000"/>
-          <w:kern w:val="0"/>
-          <w:lang w:eastAsia="en-GB"/>
-          <w14:ligatures w14:val="none"/>
-        </w:rPr>
-        <w:t xml:space="preserve"> le guardie sono sbagliate: gli #ifndef controllano un file sbagliato</w:t>
+        <w:t>Nel file IsoTrapezoid.h le guardie sono sbagliate: gli #ifndef controllano un file sbagliato</w:t>
       </w:r>
     </w:p>
     <w:p>
@@ -1337,19 +797,6 @@
       </w:pPr>
       <w:r>
         <w:rPr>
-          <w:rFonts w:ascii="Arial" w:eastAsia="Times New Roman" w:hAnsi="Arial" w:cs="Arial"/>
-          <w:color w:val="000000"/>
-          <w:kern w:val="0"/>
-          <w:lang w:eastAsia="en-GB"/>
-          <w14:ligatures w14:val="none"/>
-        </w:rPr>
-        <w:t>---------------------------------------------------------------------------------------------------------------------------</w:t>
-      </w:r>
-    </w:p>
-    <w:p>
-      <w:pPr>
-        <w:spacing w:after="0" w:line="240" w:lineRule="auto"/>
-        <w:rPr>
           <w:rFonts w:ascii="Times New Roman" w:eastAsia="Times New Roman" w:hAnsi="Times New Roman" w:cs="Times New Roman"/>
           <w:kern w:val="0"/>
           <w:sz w:val="24"/>
@@ -1357,7 +804,8 @@
           <w:lang w:eastAsia="en-GB"/>
           <w14:ligatures w14:val="none"/>
         </w:rPr>
-      </w:pPr>
+        <w:t xml:space="preserve">-) </w:t>
+      </w:r>
       <w:r>
         <w:rPr>
           <w:rFonts w:ascii="Times New Roman" w:eastAsia="Times New Roman" w:hAnsi="Times New Roman" w:cs="Times New Roman"/>
@@ -1367,10 +815,12 @@
           <w:lang w:eastAsia="en-GB"/>
           <w14:ligatures w14:val="none"/>
         </w:rPr>
-        <w:t xml:space="preserve">Per testare il </w:t>
-      </w:r>
-      <w:proofErr w:type="gramStart"/>
-      <w:r>
+        <w:t>Per testare il programma  è stato creato un main differente.</w:t>
+      </w:r>
+    </w:p>
+    <w:p>
+      <w:pPr>
+        <w:spacing w:after="0" w:line="240" w:lineRule="auto"/>
         <w:rPr>
           <w:rFonts w:ascii="Times New Roman" w:eastAsia="Times New Roman" w:hAnsi="Times New Roman" w:cs="Times New Roman"/>
           <w:kern w:val="0"/>
@@ -1379,10 +829,11 @@
           <w:lang w:eastAsia="en-GB"/>
           <w14:ligatures w14:val="none"/>
         </w:rPr>
-        <w:t>programma  è</w:t>
-      </w:r>
-      <w:proofErr w:type="gramEnd"/>
-      <w:r>
+      </w:pPr>
+    </w:p>
+    <w:p>
+      <w:pPr>
+        <w:spacing w:after="0" w:line="240" w:lineRule="auto"/>
         <w:rPr>
           <w:rFonts w:ascii="Times New Roman" w:eastAsia="Times New Roman" w:hAnsi="Times New Roman" w:cs="Times New Roman"/>
           <w:kern w:val="0"/>
@@ -1391,9 +842,7 @@
           <w:lang w:eastAsia="en-GB"/>
           <w14:ligatures w14:val="none"/>
         </w:rPr>
-        <w:t xml:space="preserve"> stato creato un </w:t>
-      </w:r>
-      <w:proofErr w:type="spellStart"/>
+      </w:pPr>
       <w:r>
         <w:rPr>
           <w:rFonts w:ascii="Times New Roman" w:eastAsia="Times New Roman" w:hAnsi="Times New Roman" w:cs="Times New Roman"/>
@@ -1403,10 +852,12 @@
           <w:lang w:eastAsia="en-GB"/>
           <w14:ligatures w14:val="none"/>
         </w:rPr>
-        <w:t>main</w:t>
-      </w:r>
-      <w:proofErr w:type="spellEnd"/>
-      <w:r>
+        <w:t>----------------------------------------------------------------------------------------------------------------</w:t>
+      </w:r>
+    </w:p>
+    <w:p>
+      <w:pPr>
+        <w:spacing w:after="0" w:line="240" w:lineRule="auto"/>
         <w:rPr>
           <w:rFonts w:ascii="Times New Roman" w:eastAsia="Times New Roman" w:hAnsi="Times New Roman" w:cs="Times New Roman"/>
           <w:kern w:val="0"/>
@@ -1415,7 +866,46 @@
           <w:lang w:eastAsia="en-GB"/>
           <w14:ligatures w14:val="none"/>
         </w:rPr>
-        <w:t xml:space="preserve"> differente.</w:t>
+      </w:pPr>
+    </w:p>
+    <w:p>
+      <w:pPr>
+        <w:spacing w:after="0" w:line="240" w:lineRule="auto"/>
+        <w:rPr>
+          <w:rFonts w:ascii="Arial" w:eastAsia="Times New Roman" w:hAnsi="Arial" w:cs="Arial"/>
+          <w:b/>
+          <w:bCs/>
+          <w:color w:val="000000"/>
+          <w:kern w:val="0"/>
+          <w:lang w:eastAsia="en-GB"/>
+          <w14:ligatures w14:val="none"/>
+        </w:rPr>
+      </w:pPr>
+    </w:p>
+    <w:p>
+      <w:pPr>
+        <w:spacing w:after="0" w:line="240" w:lineRule="auto"/>
+        <w:rPr>
+          <w:rFonts w:ascii="Arial" w:eastAsia="Times New Roman" w:hAnsi="Arial" w:cs="Arial"/>
+          <w:b/>
+          <w:bCs/>
+          <w:color w:val="000000"/>
+          <w:kern w:val="0"/>
+          <w:lang w:eastAsia="en-GB"/>
+          <w14:ligatures w14:val="none"/>
+        </w:rPr>
+      </w:pPr>
+      <w:r>
+        <w:rPr>
+          <w:rFonts w:ascii="Arial" w:eastAsia="Times New Roman" w:hAnsi="Arial" w:cs="Arial"/>
+          <w:b/>
+          <w:bCs/>
+          <w:color w:val="000000"/>
+          <w:kern w:val="0"/>
+          <w:lang w:eastAsia="en-GB"/>
+          <w14:ligatures w14:val="none"/>
+        </w:rPr>
+        <w:t>3 Seconda sessione di test</w:t>
       </w:r>
     </w:p>
     <w:p>
@@ -1430,7 +920,568 @@
           <w14:ligatures w14:val="none"/>
         </w:rPr>
       </w:pPr>
-      <w:r>
+    </w:p>
+    <w:p>
+      <w:pPr>
+        <w:spacing w:after="0" w:line="240" w:lineRule="auto"/>
+        <w:rPr>
+          <w:rFonts w:ascii="Arial" w:eastAsia="Times New Roman" w:hAnsi="Arial" w:cs="Arial"/>
+          <w:color w:val="000000"/>
+          <w:kern w:val="0"/>
+          <w:lang w:eastAsia="en-GB"/>
+          <w14:ligatures w14:val="none"/>
+        </w:rPr>
+      </w:pPr>
+      <w:r>
+        <w:rPr>
+          <w:rFonts w:ascii="Arial" w:eastAsia="Times New Roman" w:hAnsi="Arial" w:cs="Arial"/>
+          <w:color w:val="000000"/>
+          <w:kern w:val="0"/>
+          <w:lang w:eastAsia="en-GB"/>
+          <w14:ligatures w14:val="none"/>
+        </w:rPr>
+        <w:t>3.a Definire una procedura di test che permetta di identificare possibili bug nel codice prodotto per le singole classi e i singoli metodi di ogni classe</w:t>
+      </w:r>
+    </w:p>
+    <w:p>
+      <w:pPr>
+        <w:spacing w:after="0" w:line="240" w:lineRule="auto"/>
+        <w:rPr>
+          <w:rFonts w:ascii="Arial" w:eastAsia="Times New Roman" w:hAnsi="Arial" w:cs="Arial"/>
+          <w:color w:val="000000"/>
+          <w:kern w:val="0"/>
+          <w:lang w:eastAsia="en-GB"/>
+          <w14:ligatures w14:val="none"/>
+        </w:rPr>
+      </w:pPr>
+    </w:p>
+    <w:p>
+      <w:pPr>
+        <w:spacing w:after="0" w:line="240" w:lineRule="auto"/>
+        <w:rPr>
+          <w:rFonts w:ascii="Arial" w:eastAsia="Times New Roman" w:hAnsi="Arial" w:cs="Arial"/>
+          <w:color w:val="000000"/>
+          <w:kern w:val="0"/>
+          <w:lang w:eastAsia="en-GB"/>
+          <w14:ligatures w14:val="none"/>
+        </w:rPr>
+      </w:pPr>
+      <w:r>
+        <w:rPr>
+          <w:rFonts w:ascii="Arial" w:eastAsia="Times New Roman" w:hAnsi="Arial" w:cs="Arial"/>
+          <w:color w:val="000000"/>
+          <w:kern w:val="0"/>
+          <w:lang w:eastAsia="en-GB"/>
+          <w14:ligatures w14:val="none"/>
+        </w:rPr>
+        <w:t xml:space="preserve">La procedura di test consiste nel testare il corretto funzionamento di tutte i metodi della classe IsoTriangle. Non ho potuto testare le altre classi in quanto non compilabili. </w:t>
+      </w:r>
+      <w:r>
+        <w:rPr>
+          <w:rFonts w:ascii="Arial" w:eastAsia="Times New Roman" w:hAnsi="Arial" w:cs="Arial"/>
+          <w:color w:val="000000"/>
+          <w:kern w:val="0"/>
+          <w:lang w:eastAsia="en-GB"/>
+          <w14:ligatures w14:val="none"/>
+        </w:rPr>
+        <w:br/>
+      </w:r>
+      <w:r>
+        <w:rPr>
+          <w:rFonts w:ascii="Arial" w:eastAsia="Times New Roman" w:hAnsi="Arial" w:cs="Arial"/>
+          <w:color w:val="000000"/>
+          <w:kern w:val="0"/>
+          <w:lang w:eastAsia="en-GB"/>
+          <w14:ligatures w14:val="none"/>
+        </w:rPr>
+        <w:br/>
+        <w:t>Il test prevede</w:t>
+      </w:r>
+      <w:r>
+        <w:rPr>
+          <w:rFonts w:ascii="Arial" w:eastAsia="Times New Roman" w:hAnsi="Arial" w:cs="Arial"/>
+          <w:color w:val="000000"/>
+          <w:kern w:val="0"/>
+          <w:lang w:eastAsia="en-GB"/>
+          <w14:ligatures w14:val="none"/>
+        </w:rPr>
+        <w:t xml:space="preserve"> la chiamata di diversi metodi, per testare poi il corretto funzionamento viene chiamata la funzione Dump. </w:t>
+      </w:r>
+    </w:p>
+    <w:p>
+      <w:pPr>
+        <w:spacing w:after="0" w:line="240" w:lineRule="auto"/>
+        <w:rPr>
+          <w:rFonts w:ascii="Arial" w:eastAsia="Times New Roman" w:hAnsi="Arial" w:cs="Arial"/>
+          <w:color w:val="000000"/>
+          <w:kern w:val="0"/>
+          <w:lang w:eastAsia="en-GB"/>
+          <w14:ligatures w14:val="none"/>
+        </w:rPr>
+      </w:pPr>
+      <w:r>
+        <w:rPr>
+          <w:rFonts w:ascii="Arial" w:eastAsia="Times New Roman" w:hAnsi="Arial" w:cs="Arial"/>
+          <w:color w:val="000000"/>
+          <w:kern w:val="0"/>
+          <w:lang w:eastAsia="en-GB"/>
+          <w14:ligatures w14:val="none"/>
+        </w:rPr>
+        <w:t>In particolare sono stati chiamati i seguenti metodi</w:t>
+      </w:r>
+      <w:r>
+        <w:rPr>
+          <w:rFonts w:ascii="Arial" w:eastAsia="Times New Roman" w:hAnsi="Arial" w:cs="Arial"/>
+          <w:color w:val="000000"/>
+          <w:kern w:val="0"/>
+          <w:lang w:eastAsia="en-GB"/>
+          <w14:ligatures w14:val="none"/>
+        </w:rPr>
+        <w:t>:</w:t>
+      </w:r>
+    </w:p>
+    <w:p>
+      <w:pPr>
+        <w:spacing w:after="0" w:line="240" w:lineRule="auto"/>
+        <w:rPr>
+          <w:rFonts w:ascii="Arial" w:eastAsia="Times New Roman" w:hAnsi="Arial" w:cs="Arial"/>
+          <w:color w:val="000000"/>
+          <w:kern w:val="0"/>
+          <w:lang w:eastAsia="en-GB"/>
+          <w14:ligatures w14:val="none"/>
+        </w:rPr>
+      </w:pPr>
+    </w:p>
+    <w:p>
+      <w:pPr>
+        <w:pStyle w:val="Paragrafoelenco"/>
+        <w:numPr>
+          <w:ilvl w:val="0"/>
+          <w:numId w:val="1"/>
+        </w:numPr>
+        <w:spacing w:after="0" w:line="240" w:lineRule="auto"/>
+        <w:rPr>
+          <w:rFonts w:ascii="Arial" w:eastAsia="Times New Roman" w:hAnsi="Arial" w:cs="Arial"/>
+          <w:color w:val="000000"/>
+          <w:kern w:val="0"/>
+          <w:lang w:eastAsia="en-GB"/>
+          <w14:ligatures w14:val="none"/>
+        </w:rPr>
+      </w:pPr>
+      <w:r>
+        <w:rPr>
+          <w:rFonts w:ascii="Arial" w:eastAsia="Times New Roman" w:hAnsi="Arial" w:cs="Arial"/>
+          <w:color w:val="000000"/>
+          <w:kern w:val="0"/>
+          <w:lang w:eastAsia="en-GB"/>
+          <w14:ligatures w14:val="none"/>
+        </w:rPr>
+        <w:t>C</w:t>
+      </w:r>
+      <w:r>
+        <w:rPr>
+          <w:rFonts w:ascii="Arial" w:eastAsia="Times New Roman" w:hAnsi="Arial" w:cs="Arial"/>
+          <w:color w:val="000000"/>
+          <w:kern w:val="0"/>
+          <w:lang w:eastAsia="en-GB"/>
+          <w14:ligatures w14:val="none"/>
+        </w:rPr>
+        <w:t xml:space="preserve">ostruttore di default </w:t>
+      </w:r>
+    </w:p>
+    <w:p>
+      <w:pPr>
+        <w:pStyle w:val="Paragrafoelenco"/>
+        <w:numPr>
+          <w:ilvl w:val="0"/>
+          <w:numId w:val="1"/>
+        </w:numPr>
+        <w:spacing w:after="0" w:line="240" w:lineRule="auto"/>
+        <w:rPr>
+          <w:rFonts w:ascii="Arial" w:eastAsia="Times New Roman" w:hAnsi="Arial" w:cs="Arial"/>
+          <w:color w:val="000000"/>
+          <w:kern w:val="0"/>
+          <w:lang w:eastAsia="en-GB"/>
+          <w14:ligatures w14:val="none"/>
+        </w:rPr>
+      </w:pPr>
+      <w:r>
+        <w:rPr>
+          <w:rFonts w:ascii="Arial" w:eastAsia="Times New Roman" w:hAnsi="Arial" w:cs="Arial"/>
+          <w:color w:val="000000"/>
+          <w:kern w:val="0"/>
+          <w:lang w:eastAsia="en-GB"/>
+          <w14:ligatures w14:val="none"/>
+        </w:rPr>
+        <w:t>Costruttore con passaggio parametri positivi</w:t>
+      </w:r>
+    </w:p>
+    <w:p>
+      <w:pPr>
+        <w:pStyle w:val="Paragrafoelenco"/>
+        <w:numPr>
+          <w:ilvl w:val="0"/>
+          <w:numId w:val="1"/>
+        </w:numPr>
+        <w:spacing w:after="0" w:line="240" w:lineRule="auto"/>
+        <w:rPr>
+          <w:rFonts w:ascii="Arial" w:eastAsia="Times New Roman" w:hAnsi="Arial" w:cs="Arial"/>
+          <w:color w:val="000000"/>
+          <w:kern w:val="0"/>
+          <w:lang w:eastAsia="en-GB"/>
+          <w14:ligatures w14:val="none"/>
+        </w:rPr>
+      </w:pPr>
+      <w:r>
+        <w:rPr>
+          <w:rFonts w:ascii="Arial" w:eastAsia="Times New Roman" w:hAnsi="Arial" w:cs="Arial"/>
+          <w:color w:val="000000"/>
+          <w:kern w:val="0"/>
+          <w:lang w:eastAsia="en-GB"/>
+          <w14:ligatures w14:val="none"/>
+        </w:rPr>
+        <w:t>Costruttore con passaggio a parametri negativi</w:t>
+      </w:r>
+    </w:p>
+    <w:p>
+      <w:pPr>
+        <w:pStyle w:val="Paragrafoelenco"/>
+        <w:numPr>
+          <w:ilvl w:val="0"/>
+          <w:numId w:val="1"/>
+        </w:numPr>
+        <w:spacing w:after="0" w:line="240" w:lineRule="auto"/>
+        <w:rPr>
+          <w:rFonts w:ascii="Arial" w:eastAsia="Times New Roman" w:hAnsi="Arial" w:cs="Arial"/>
+          <w:color w:val="000000"/>
+          <w:kern w:val="0"/>
+          <w:lang w:eastAsia="en-GB"/>
+          <w14:ligatures w14:val="none"/>
+        </w:rPr>
+      </w:pPr>
+      <w:r>
+        <w:rPr>
+          <w:rFonts w:ascii="Arial" w:eastAsia="Times New Roman" w:hAnsi="Arial" w:cs="Arial"/>
+          <w:color w:val="000000"/>
+          <w:kern w:val="0"/>
+          <w:lang w:eastAsia="en-GB"/>
+          <w14:ligatures w14:val="none"/>
+        </w:rPr>
+        <w:t xml:space="preserve">Costruttore di copia dell’oggetto </w:t>
+      </w:r>
+    </w:p>
+    <w:p>
+      <w:pPr>
+        <w:pStyle w:val="Paragrafoelenco"/>
+        <w:numPr>
+          <w:ilvl w:val="0"/>
+          <w:numId w:val="1"/>
+        </w:numPr>
+        <w:spacing w:after="0" w:line="240" w:lineRule="auto"/>
+        <w:rPr>
+          <w:rFonts w:ascii="Arial" w:eastAsia="Times New Roman" w:hAnsi="Arial" w:cs="Arial"/>
+          <w:color w:val="000000"/>
+          <w:kern w:val="0"/>
+          <w:lang w:eastAsia="en-GB"/>
+          <w14:ligatures w14:val="none"/>
+        </w:rPr>
+      </w:pPr>
+      <w:r>
+        <w:rPr>
+          <w:rFonts w:ascii="Arial" w:eastAsia="Times New Roman" w:hAnsi="Arial" w:cs="Arial"/>
+          <w:color w:val="000000"/>
+          <w:kern w:val="0"/>
+          <w:lang w:eastAsia="en-GB"/>
+          <w14:ligatures w14:val="none"/>
+        </w:rPr>
+        <w:t>Operatore di assegnazione</w:t>
+      </w:r>
+    </w:p>
+    <w:p>
+      <w:pPr>
+        <w:pStyle w:val="Paragrafoelenco"/>
+        <w:numPr>
+          <w:ilvl w:val="0"/>
+          <w:numId w:val="1"/>
+        </w:numPr>
+        <w:spacing w:after="0" w:line="240" w:lineRule="auto"/>
+        <w:rPr>
+          <w:rFonts w:ascii="Arial" w:eastAsia="Times New Roman" w:hAnsi="Arial" w:cs="Arial"/>
+          <w:color w:val="000000"/>
+          <w:kern w:val="0"/>
+          <w:lang w:eastAsia="en-GB"/>
+          <w14:ligatures w14:val="none"/>
+        </w:rPr>
+      </w:pPr>
+      <w:r>
+        <w:rPr>
+          <w:rFonts w:ascii="Arial" w:eastAsia="Times New Roman" w:hAnsi="Arial" w:cs="Arial"/>
+          <w:color w:val="000000"/>
+          <w:kern w:val="0"/>
+          <w:lang w:eastAsia="en-GB"/>
+          <w14:ligatures w14:val="none"/>
+        </w:rPr>
+        <w:t>Operatore di comparazione</w:t>
+      </w:r>
+    </w:p>
+    <w:p>
+      <w:pPr>
+        <w:pStyle w:val="Paragrafoelenco"/>
+        <w:numPr>
+          <w:ilvl w:val="0"/>
+          <w:numId w:val="1"/>
+        </w:numPr>
+        <w:spacing w:after="0" w:line="240" w:lineRule="auto"/>
+        <w:rPr>
+          <w:rFonts w:ascii="Arial" w:eastAsia="Times New Roman" w:hAnsi="Arial" w:cs="Arial"/>
+          <w:color w:val="000000"/>
+          <w:kern w:val="0"/>
+          <w:lang w:eastAsia="en-GB"/>
+          <w14:ligatures w14:val="none"/>
+        </w:rPr>
+      </w:pPr>
+      <w:r>
+        <w:rPr>
+          <w:rFonts w:ascii="Arial" w:eastAsia="Times New Roman" w:hAnsi="Arial" w:cs="Arial"/>
+          <w:color w:val="000000"/>
+          <w:kern w:val="0"/>
+          <w:lang w:eastAsia="en-GB"/>
+          <w14:ligatures w14:val="none"/>
+        </w:rPr>
+        <w:t>Catena di operatori della classe</w:t>
+      </w:r>
+    </w:p>
+    <w:p>
+      <w:pPr>
+        <w:pStyle w:val="Paragrafoelenco"/>
+        <w:numPr>
+          <w:ilvl w:val="0"/>
+          <w:numId w:val="1"/>
+        </w:numPr>
+        <w:spacing w:after="0" w:line="240" w:lineRule="auto"/>
+        <w:rPr>
+          <w:rFonts w:ascii="Arial" w:eastAsia="Times New Roman" w:hAnsi="Arial" w:cs="Arial"/>
+          <w:color w:val="000000"/>
+          <w:kern w:val="0"/>
+          <w:lang w:eastAsia="en-GB"/>
+          <w14:ligatures w14:val="none"/>
+        </w:rPr>
+      </w:pPr>
+      <w:r>
+        <w:rPr>
+          <w:rFonts w:ascii="Arial" w:eastAsia="Times New Roman" w:hAnsi="Arial" w:cs="Arial"/>
+          <w:color w:val="000000"/>
+          <w:kern w:val="0"/>
+          <w:lang w:eastAsia="en-GB"/>
+          <w14:ligatures w14:val="none"/>
+        </w:rPr>
+        <w:t>Funzione Init</w:t>
+      </w:r>
+    </w:p>
+    <w:p>
+      <w:pPr>
+        <w:pStyle w:val="Paragrafoelenco"/>
+        <w:numPr>
+          <w:ilvl w:val="0"/>
+          <w:numId w:val="1"/>
+        </w:numPr>
+        <w:spacing w:after="0" w:line="240" w:lineRule="auto"/>
+        <w:rPr>
+          <w:rFonts w:ascii="Arial" w:eastAsia="Times New Roman" w:hAnsi="Arial" w:cs="Arial"/>
+          <w:color w:val="000000"/>
+          <w:kern w:val="0"/>
+          <w:lang w:eastAsia="en-GB"/>
+          <w14:ligatures w14:val="none"/>
+        </w:rPr>
+      </w:pPr>
+      <w:r>
+        <w:rPr>
+          <w:rFonts w:ascii="Arial" w:eastAsia="Times New Roman" w:hAnsi="Arial" w:cs="Arial"/>
+          <w:color w:val="000000"/>
+          <w:kern w:val="0"/>
+          <w:lang w:eastAsia="en-GB"/>
+          <w14:ligatures w14:val="none"/>
+        </w:rPr>
+        <w:t>Funzione Init di copia</w:t>
+      </w:r>
+    </w:p>
+    <w:p>
+      <w:pPr>
+        <w:pStyle w:val="Paragrafoelenco"/>
+        <w:numPr>
+          <w:ilvl w:val="0"/>
+          <w:numId w:val="1"/>
+        </w:numPr>
+        <w:spacing w:after="0" w:line="240" w:lineRule="auto"/>
+        <w:rPr>
+          <w:rFonts w:ascii="Arial" w:eastAsia="Times New Roman" w:hAnsi="Arial" w:cs="Arial"/>
+          <w:color w:val="000000"/>
+          <w:kern w:val="0"/>
+          <w:lang w:eastAsia="en-GB"/>
+          <w14:ligatures w14:val="none"/>
+        </w:rPr>
+      </w:pPr>
+      <w:r>
+        <w:rPr>
+          <w:rFonts w:ascii="Arial" w:eastAsia="Times New Roman" w:hAnsi="Arial" w:cs="Arial"/>
+          <w:color w:val="000000"/>
+          <w:kern w:val="0"/>
+          <w:lang w:eastAsia="en-GB"/>
+          <w14:ligatures w14:val="none"/>
+        </w:rPr>
+        <w:t>Funzione Reset</w:t>
+      </w:r>
+    </w:p>
+    <w:p>
+      <w:pPr>
+        <w:pStyle w:val="Paragrafoelenco"/>
+        <w:numPr>
+          <w:ilvl w:val="0"/>
+          <w:numId w:val="1"/>
+        </w:numPr>
+        <w:spacing w:after="0" w:line="240" w:lineRule="auto"/>
+        <w:rPr>
+          <w:rFonts w:ascii="Arial" w:eastAsia="Times New Roman" w:hAnsi="Arial" w:cs="Arial"/>
+          <w:color w:val="000000"/>
+          <w:kern w:val="0"/>
+          <w:lang w:eastAsia="en-GB"/>
+          <w14:ligatures w14:val="none"/>
+        </w:rPr>
+      </w:pPr>
+      <w:r>
+        <w:rPr>
+          <w:rFonts w:ascii="Arial" w:eastAsia="Times New Roman" w:hAnsi="Arial" w:cs="Arial"/>
+          <w:color w:val="000000"/>
+          <w:kern w:val="0"/>
+          <w:lang w:eastAsia="en-GB"/>
+          <w14:ligatures w14:val="none"/>
+        </w:rPr>
+        <w:t>Funzioni setters (con e senza parametri negativi)</w:t>
+      </w:r>
+    </w:p>
+    <w:p>
+      <w:pPr>
+        <w:pStyle w:val="Paragrafoelenco"/>
+        <w:numPr>
+          <w:ilvl w:val="0"/>
+          <w:numId w:val="1"/>
+        </w:numPr>
+        <w:spacing w:after="0" w:line="240" w:lineRule="auto"/>
+        <w:rPr>
+          <w:rFonts w:ascii="Arial" w:eastAsia="Times New Roman" w:hAnsi="Arial" w:cs="Arial"/>
+          <w:color w:val="000000"/>
+          <w:kern w:val="0"/>
+          <w:lang w:eastAsia="en-GB"/>
+          <w14:ligatures w14:val="none"/>
+        </w:rPr>
+      </w:pPr>
+      <w:r>
+        <w:rPr>
+          <w:rFonts w:ascii="Arial" w:eastAsia="Times New Roman" w:hAnsi="Arial" w:cs="Arial"/>
+          <w:color w:val="000000"/>
+          <w:kern w:val="0"/>
+          <w:lang w:eastAsia="en-GB"/>
+          <w14:ligatures w14:val="none"/>
+        </w:rPr>
+        <w:t>Funzioni getters</w:t>
+      </w:r>
+    </w:p>
+    <w:p>
+      <w:pPr>
+        <w:pStyle w:val="Paragrafoelenco"/>
+        <w:numPr>
+          <w:ilvl w:val="0"/>
+          <w:numId w:val="1"/>
+        </w:numPr>
+        <w:spacing w:after="0" w:line="240" w:lineRule="auto"/>
+        <w:rPr>
+          <w:rFonts w:ascii="Arial" w:eastAsia="Times New Roman" w:hAnsi="Arial" w:cs="Arial"/>
+          <w:color w:val="000000"/>
+          <w:kern w:val="0"/>
+          <w:lang w:eastAsia="en-GB"/>
+          <w14:ligatures w14:val="none"/>
+        </w:rPr>
+      </w:pPr>
+      <w:r>
+        <w:rPr>
+          <w:rFonts w:ascii="Arial" w:eastAsia="Times New Roman" w:hAnsi="Arial" w:cs="Arial"/>
+          <w:color w:val="000000"/>
+          <w:kern w:val="0"/>
+          <w:lang w:eastAsia="en-GB"/>
+          <w14:ligatures w14:val="none"/>
+        </w:rPr>
+        <w:t>Funzioni Draw</w:t>
+      </w:r>
+    </w:p>
+    <w:p>
+      <w:pPr>
+        <w:spacing w:after="0" w:line="240" w:lineRule="auto"/>
+        <w:rPr>
+          <w:rFonts w:ascii="Arial" w:eastAsia="Times New Roman" w:hAnsi="Arial" w:cs="Arial"/>
+          <w:color w:val="000000"/>
+          <w:kern w:val="0"/>
+          <w:lang w:eastAsia="en-GB"/>
+          <w14:ligatures w14:val="none"/>
+        </w:rPr>
+      </w:pPr>
+    </w:p>
+    <w:p>
+      <w:pPr>
+        <w:spacing w:after="0" w:line="240" w:lineRule="auto"/>
+        <w:rPr>
+          <w:rFonts w:ascii="Arial" w:eastAsia="Times New Roman" w:hAnsi="Arial" w:cs="Arial"/>
+          <w:color w:val="000000"/>
+          <w:kern w:val="0"/>
+          <w:lang w:eastAsia="en-GB"/>
+          <w14:ligatures w14:val="none"/>
+        </w:rPr>
+      </w:pPr>
+      <w:r>
+        <w:rPr>
+          <w:rFonts w:ascii="Arial" w:eastAsia="Times New Roman" w:hAnsi="Arial" w:cs="Arial"/>
+          <w:color w:val="000000"/>
+          <w:kern w:val="0"/>
+          <w:lang w:eastAsia="en-GB"/>
+          <w14:ligatures w14:val="none"/>
+        </w:rPr>
+        <w:t>Inoltre sono state chiamate funzioni relative alla classe poligono per verificare il corretto funzioname</w:t>
+      </w:r>
+      <w:r>
+        <w:rPr>
+          <w:rFonts w:ascii="Arial" w:eastAsia="Times New Roman" w:hAnsi="Arial" w:cs="Arial"/>
+          <w:color w:val="000000"/>
+          <w:kern w:val="0"/>
+          <w:lang w:eastAsia="en-GB"/>
+          <w14:ligatures w14:val="none"/>
+        </w:rPr>
+        <w:t>nto sia della classe che del polimorfismo.</w:t>
+      </w:r>
+      <w:r>
+        <w:rPr>
+          <w:rFonts w:ascii="Arial" w:eastAsia="Times New Roman" w:hAnsi="Arial" w:cs="Arial"/>
+          <w:color w:val="000000"/>
+          <w:kern w:val="0"/>
+          <w:lang w:eastAsia="en-GB"/>
+          <w14:ligatures w14:val="none"/>
+        </w:rPr>
+        <w:t xml:space="preserve"> Sono stati in particolare provate le funzioni dump, GetArea e GetPerimeter. Infine è stato provato il distruttore</w:t>
+      </w:r>
+    </w:p>
+    <w:p>
+      <w:pPr>
+        <w:spacing w:after="0" w:line="240" w:lineRule="auto"/>
+        <w:rPr>
+          <w:rFonts w:ascii="Arial" w:eastAsia="Times New Roman" w:hAnsi="Arial" w:cs="Arial"/>
+          <w:color w:val="000000"/>
+          <w:kern w:val="0"/>
+          <w:lang w:eastAsia="en-GB"/>
+          <w14:ligatures w14:val="none"/>
+        </w:rPr>
+      </w:pPr>
+    </w:p>
+    <w:p>
+      <w:pPr>
+        <w:spacing w:after="0" w:line="240" w:lineRule="auto"/>
         <w:rPr>
           <w:rFonts w:ascii="Times New Roman" w:eastAsia="Times New Roman" w:hAnsi="Times New Roman" w:cs="Times New Roman"/>
           <w:kern w:val="0"/>
@@ -1439,8 +1490,7 @@
           <w:lang w:eastAsia="en-GB"/>
           <w14:ligatures w14:val="none"/>
         </w:rPr>
-        <w:t>----------------------------------------------------------------------------------------------------------------</w:t>
-      </w:r>
+      </w:pPr>
     </w:p>
     <w:p>
       <w:pPr>
@@ -1454,94 +1504,71 @@
           <w14:ligatures w14:val="none"/>
         </w:rPr>
       </w:pPr>
-    </w:p>
-    <w:p>
-      <w:pPr>
-        <w:spacing w:after="0" w:line="240" w:lineRule="auto"/>
-        <w:rPr>
-          <w:rFonts w:ascii="Arial" w:eastAsia="Times New Roman" w:hAnsi="Arial" w:cs="Arial"/>
+      <w:r>
+        <w:rPr>
+          <w:rFonts w:ascii="Arial" w:eastAsia="Times New Roman" w:hAnsi="Arial" w:cs="Arial"/>
+          <w:color w:val="000000"/>
+          <w:kern w:val="0"/>
+          <w:lang w:eastAsia="en-GB"/>
+          <w14:ligatures w14:val="none"/>
+        </w:rPr>
+        <w:t>3.b Riportare i risultati del test</w:t>
+      </w:r>
+    </w:p>
+    <w:p/>
+    <w:p>
+      <w:pPr>
+        <w:rPr>
           <w:b/>
           <w:bCs/>
-          <w:color w:val="000000"/>
-          <w:kern w:val="0"/>
-          <w:lang w:eastAsia="en-GB"/>
-          <w14:ligatures w14:val="none"/>
-        </w:rPr>
-      </w:pPr>
-      <w:r>
-        <w:rPr>
-          <w:rFonts w:ascii="Arial" w:eastAsia="Times New Roman" w:hAnsi="Arial" w:cs="Arial"/>
+        </w:rPr>
+      </w:pPr>
+      <w:r>
+        <w:t xml:space="preserve">Della classe IsoTriangle, </w:t>
+      </w:r>
+      <w:r>
+        <w:rPr>
           <w:b/>
           <w:bCs/>
-          <w:color w:val="000000"/>
-          <w:kern w:val="0"/>
-          <w:lang w:eastAsia="en-GB"/>
-          <w14:ligatures w14:val="none"/>
-        </w:rPr>
-        <w:lastRenderedPageBreak/>
-        <w:t>3 Seconda sessione di test</w:t>
-      </w:r>
-    </w:p>
-    <w:p>
-      <w:pPr>
-        <w:spacing w:after="0" w:line="240" w:lineRule="auto"/>
-        <w:rPr>
-          <w:rFonts w:ascii="Times New Roman" w:eastAsia="Times New Roman" w:hAnsi="Times New Roman" w:cs="Times New Roman"/>
-          <w:kern w:val="0"/>
-          <w:sz w:val="24"/>
-          <w:szCs w:val="24"/>
-          <w:lang w:eastAsia="en-GB"/>
-          <w14:ligatures w14:val="none"/>
-        </w:rPr>
-      </w:pPr>
-    </w:p>
-    <w:p>
-      <w:pPr>
-        <w:spacing w:after="0" w:line="240" w:lineRule="auto"/>
-        <w:rPr>
-          <w:rFonts w:ascii="Times New Roman" w:eastAsia="Times New Roman" w:hAnsi="Times New Roman" w:cs="Times New Roman"/>
-          <w:kern w:val="0"/>
-          <w:sz w:val="24"/>
-          <w:szCs w:val="24"/>
-          <w:lang w:eastAsia="en-GB"/>
-          <w14:ligatures w14:val="none"/>
-        </w:rPr>
-      </w:pPr>
-      <w:r>
-        <w:rPr>
-          <w:rFonts w:ascii="Arial" w:eastAsia="Times New Roman" w:hAnsi="Arial" w:cs="Arial"/>
-          <w:color w:val="000000"/>
-          <w:kern w:val="0"/>
-          <w:lang w:eastAsia="en-GB"/>
-          <w14:ligatures w14:val="none"/>
-        </w:rPr>
-        <w:t>3.a Definire una procedura di test che permetta di identificare possibili bug nel codice prodotto per le singole classi e i singoli metodi di ogni classe</w:t>
-      </w:r>
-    </w:p>
-    <w:p>
-      <w:pPr>
-        <w:spacing w:after="0" w:line="240" w:lineRule="auto"/>
-        <w:rPr>
-          <w:rFonts w:ascii="Times New Roman" w:eastAsia="Times New Roman" w:hAnsi="Times New Roman" w:cs="Times New Roman"/>
-          <w:kern w:val="0"/>
-          <w:sz w:val="24"/>
-          <w:szCs w:val="24"/>
-          <w:lang w:eastAsia="en-GB"/>
-          <w14:ligatures w14:val="none"/>
-        </w:rPr>
-      </w:pPr>
-      <w:r>
-        <w:rPr>
-          <w:rFonts w:ascii="Arial" w:eastAsia="Times New Roman" w:hAnsi="Arial" w:cs="Arial"/>
-          <w:color w:val="000000"/>
-          <w:kern w:val="0"/>
-          <w:lang w:eastAsia="en-GB"/>
-          <w14:ligatures w14:val="none"/>
-        </w:rPr>
-        <w:t>3.b Riportare i risultati del test</w:t>
+        </w:rPr>
+        <w:t xml:space="preserve">tutti i risultati del test sono </w:t>
+      </w:r>
+      <w:r>
+        <w:rPr>
+          <w:b/>
+          <w:bCs/>
+        </w:rPr>
+        <w:t>stati superati con successo</w:t>
+      </w:r>
+    </w:p>
+    <w:p>
+      <w:r>
+        <w:t>Il costruttore di default viene chiamato correttamente, sono stati inseriti i parametri di default cioè tutti 0.</w:t>
       </w:r>
     </w:p>
     <w:p/>
+    <w:p>
+      <w:r>
+        <w:t xml:space="preserve">Il costruttore con parametri controlla correttamente se sono negativi e nel caso inserisce i valori di default </w:t>
+      </w:r>
+    </w:p>
+    <w:p/>
+    <w:p>
+      <w:r>
+        <w:t>Il costruttore di copia funziona correttamente, viene testato anche l’operatore ‘==’ &amp; ‘=’ , che funzionano correttamente.</w:t>
+      </w:r>
+    </w:p>
+    <w:p>
+      <w:r>
+        <w:t>I setters vanno correttamente e controllano che il parametro non sia negativo</w:t>
+      </w:r>
+    </w:p>
+    <w:p/>
+    <w:p>
+      <w:r>
+        <w:t xml:space="preserve">I getters, la dump e la funzione draw funzionano correttamente. </w:t>
+      </w:r>
+    </w:p>
     <w:sectPr>
       <w:pgSz w:w="11906" w:h="16838"/>
       <w:pgMar w:top="1440" w:right="1440" w:bottom="1440" w:left="1440" w:header="708" w:footer="708" w:gutter="0"/>
@@ -1550,6 +1577,127 @@
     </w:sectPr>
   </w:body>
 </w:document>
+</file>
+
+<file path=word/numbering.xml><?xml version="1.0" encoding="utf-8"?>
+<w:numbering xmlns:wpc="http://schemas.microsoft.com/office/word/2010/wordprocessingCanvas" xmlns:cx="http://schemas.microsoft.com/office/drawing/2014/chartex" xmlns:cx1="http://schemas.microsoft.com/office/drawing/2015/9/8/chartex" xmlns:cx2="http://schemas.microsoft.com/office/drawing/2015/10/21/chartex" xmlns:cx3="http://schemas.microsoft.com/office/drawing/2016/5/9/chartex" xmlns:cx4="http://schemas.microsoft.com/office/drawing/2016/5/10/chartex" xmlns:cx5="http://schemas.microsoft.com/office/drawing/2016/5/11/chartex" xmlns:cx6="http://schemas.microsoft.com/office/drawing/2016/5/12/chartex" xmlns:cx7="http://schemas.microsoft.com/office/drawing/2016/5/13/chartex" xmlns:cx8="http://schemas.microsoft.com/office/drawing/2016/5/14/chartex" xmlns:mc="http://schemas.openxmlformats.org/markup-compatibility/2006" xmlns:aink="http://schemas.microsoft.com/office/drawing/2016/ink" xmlns:am3d="http://schemas.microsoft.com/office/drawing/2017/model3d" xmlns:o="urn:schemas-microsoft-com:office:office" xmlns:oel="http://schemas.microsoft.com/office/2019/extlst" xmlns:r="http://schemas.openxmlformats.org/officeDocument/2006/relationships" xmlns:m="http://schemas.openxmlformats.org/officeDocument/2006/math" xmlns:v="urn:schemas-microsoft-com:vml" xmlns:wp14="http://schemas.microsoft.com/office/word/2010/wordprocessingDrawing" xmlns:wp="http://schemas.openxmlformats.org/drawingml/2006/wordprocessingDrawing" xmlns:w10="urn:schemas-microsoft-com:office:word" xmlns:w="http://schemas.openxmlformats.org/wordprocessingml/2006/main" xmlns:w14="http://schemas.microsoft.com/office/word/2010/wordml" xmlns:w15="http://schemas.microsoft.com/office/word/2012/wordml" xmlns:w16cex="http://schemas.microsoft.com/office/word/2018/wordml/cex" xmlns:w16cid="http://schemas.microsoft.com/office/word/2016/wordml/cid" xmlns:w16="http://schemas.microsoft.com/office/word/2018/wordml" xmlns:w16du="http://schemas.microsoft.com/office/word/2023/wordml/word16du" xmlns:w16sdtdh="http://schemas.microsoft.com/office/word/2020/wordml/sdtdatahash" xmlns:w16se="http://schemas.microsoft.com/office/word/2015/wordml/symex" xmlns:wpg="http://schemas.microsoft.com/office/word/2010/wordprocessingGroup" xmlns:wpi="http://schemas.microsoft.com/office/word/2010/wordprocessingInk" xmlns:wne="http://schemas.microsoft.com/office/word/2006/wordml" xmlns:wps="http://schemas.microsoft.com/office/word/2010/wordprocessingShape" mc:Ignorable="w14 w15 w16se w16cid w16 w16cex w16sdtdh wp14">
+  <w:abstractNum w:abstractNumId="0" w15:restartNumberingAfterBreak="0">
+    <w:nsid w:val="60B66D81"/>
+    <w:multiLevelType w:val="hybridMultilevel"/>
+    <w:tmpl w:val="54521ED2"/>
+    <w:lvl w:ilvl="0" w:tplc="6602C626">
+      <w:start w:val="3"/>
+      <w:numFmt w:val="bullet"/>
+      <w:lvlText w:val="-"/>
+      <w:lvlJc w:val="left"/>
+      <w:pPr>
+        <w:ind w:left="720" w:hanging="360"/>
+      </w:pPr>
+      <w:rPr>
+        <w:rFonts w:ascii="Arial" w:eastAsia="Times New Roman" w:hAnsi="Arial" w:cs="Arial" w:hint="default"/>
+      </w:rPr>
+    </w:lvl>
+    <w:lvl w:ilvl="1" w:tplc="04100003" w:tentative="1">
+      <w:start w:val="1"/>
+      <w:numFmt w:val="bullet"/>
+      <w:lvlText w:val="o"/>
+      <w:lvlJc w:val="left"/>
+      <w:pPr>
+        <w:ind w:left="1440" w:hanging="360"/>
+      </w:pPr>
+      <w:rPr>
+        <w:rFonts w:ascii="Courier New" w:hAnsi="Courier New" w:cs="Courier New" w:hint="default"/>
+      </w:rPr>
+    </w:lvl>
+    <w:lvl w:ilvl="2" w:tplc="04100005" w:tentative="1">
+      <w:start w:val="1"/>
+      <w:numFmt w:val="bullet"/>
+      <w:lvlText w:val=""/>
+      <w:lvlJc w:val="left"/>
+      <w:pPr>
+        <w:ind w:left="2160" w:hanging="360"/>
+      </w:pPr>
+      <w:rPr>
+        <w:rFonts w:ascii="Wingdings" w:hAnsi="Wingdings" w:hint="default"/>
+      </w:rPr>
+    </w:lvl>
+    <w:lvl w:ilvl="3" w:tplc="04100001" w:tentative="1">
+      <w:start w:val="1"/>
+      <w:numFmt w:val="bullet"/>
+      <w:lvlText w:val=""/>
+      <w:lvlJc w:val="left"/>
+      <w:pPr>
+        <w:ind w:left="2880" w:hanging="360"/>
+      </w:pPr>
+      <w:rPr>
+        <w:rFonts w:ascii="Symbol" w:hAnsi="Symbol" w:hint="default"/>
+      </w:rPr>
+    </w:lvl>
+    <w:lvl w:ilvl="4" w:tplc="04100003" w:tentative="1">
+      <w:start w:val="1"/>
+      <w:numFmt w:val="bullet"/>
+      <w:lvlText w:val="o"/>
+      <w:lvlJc w:val="left"/>
+      <w:pPr>
+        <w:ind w:left="3600" w:hanging="360"/>
+      </w:pPr>
+      <w:rPr>
+        <w:rFonts w:ascii="Courier New" w:hAnsi="Courier New" w:cs="Courier New" w:hint="default"/>
+      </w:rPr>
+    </w:lvl>
+    <w:lvl w:ilvl="5" w:tplc="04100005" w:tentative="1">
+      <w:start w:val="1"/>
+      <w:numFmt w:val="bullet"/>
+      <w:lvlText w:val=""/>
+      <w:lvlJc w:val="left"/>
+      <w:pPr>
+        <w:ind w:left="4320" w:hanging="360"/>
+      </w:pPr>
+      <w:rPr>
+        <w:rFonts w:ascii="Wingdings" w:hAnsi="Wingdings" w:hint="default"/>
+      </w:rPr>
+    </w:lvl>
+    <w:lvl w:ilvl="6" w:tplc="04100001" w:tentative="1">
+      <w:start w:val="1"/>
+      <w:numFmt w:val="bullet"/>
+      <w:lvlText w:val=""/>
+      <w:lvlJc w:val="left"/>
+      <w:pPr>
+        <w:ind w:left="5040" w:hanging="360"/>
+      </w:pPr>
+      <w:rPr>
+        <w:rFonts w:ascii="Symbol" w:hAnsi="Symbol" w:hint="default"/>
+      </w:rPr>
+    </w:lvl>
+    <w:lvl w:ilvl="7" w:tplc="04100003" w:tentative="1">
+      <w:start w:val="1"/>
+      <w:numFmt w:val="bullet"/>
+      <w:lvlText w:val="o"/>
+      <w:lvlJc w:val="left"/>
+      <w:pPr>
+        <w:ind w:left="5760" w:hanging="360"/>
+      </w:pPr>
+      <w:rPr>
+        <w:rFonts w:ascii="Courier New" w:hAnsi="Courier New" w:cs="Courier New" w:hint="default"/>
+      </w:rPr>
+    </w:lvl>
+    <w:lvl w:ilvl="8" w:tplc="04100005" w:tentative="1">
+      <w:start w:val="1"/>
+      <w:numFmt w:val="bullet"/>
+      <w:lvlText w:val=""/>
+      <w:lvlJc w:val="left"/>
+      <w:pPr>
+        <w:ind w:left="6480" w:hanging="360"/>
+      </w:pPr>
+      <w:rPr>
+        <w:rFonts w:ascii="Wingdings" w:hAnsi="Wingdings" w:hint="default"/>
+      </w:rPr>
+    </w:lvl>
+  </w:abstractNum>
+  <w:num w:numId="1" w16cid:durableId="1091318417">
+    <w:abstractNumId w:val="0"/>
+  </w:num>
+</w:numbering>
 </file>
 
 <file path=word/styles.xml><?xml version="1.0" encoding="utf-8"?>
@@ -2001,6 +2149,17 @@
       <w:lang w:val="en-GB" w:eastAsia="en-GB"/>
     </w:rPr>
   </w:style>
+  <w:style w:type="paragraph" w:styleId="Paragrafoelenco">
+    <w:name w:val="List Paragraph"/>
+    <w:basedOn w:val="Normale"/>
+    <w:uiPriority w:val="34"/>
+    <w:qFormat/>
+    <w:rsid w:val="00421E6D"/>
+    <w:pPr>
+      <w:ind w:left="720"/>
+      <w:contextualSpacing/>
+    </w:pPr>
+  </w:style>
 </w:styles>
 </file>
 

--- a/Form Esercitazione.docx
+++ b/Form Esercitazione.docx
@@ -100,371 +100,392 @@
         <w:rPr>
           <w:rFonts w:ascii="Times New Roman" w:eastAsia="Times New Roman" w:hAnsi="Times New Roman" w:cs="Times New Roman"/>
           <w:kern w:val="0"/>
+          <w:lang w:eastAsia="en-GB"/>
+          <w14:ligatures w14:val="none"/>
+        </w:rPr>
+      </w:pPr>
+    </w:p>
+    <w:p>
+      <w:pPr>
+        <w:spacing w:after="0" w:line="240" w:lineRule="auto"/>
+        <w:rPr>
+          <w:rFonts w:ascii="Arial" w:eastAsia="Times New Roman" w:hAnsi="Arial" w:cs="Arial"/>
+          <w:color w:val="000000"/>
+          <w:kern w:val="0"/>
+          <w:lang w:eastAsia="en-GB"/>
+          <w14:ligatures w14:val="none"/>
+        </w:rPr>
+      </w:pPr>
+      <w:r>
+        <w:rPr>
+          <w:rFonts w:ascii="Arial" w:eastAsia="Times New Roman" w:hAnsi="Arial" w:cs="Arial"/>
+          <w:color w:val="000000"/>
+          <w:kern w:val="0"/>
+          <w:lang w:eastAsia="en-GB"/>
+          <w14:ligatures w14:val="none"/>
+        </w:rPr>
+        <w:t>1.a Generare la documentazione usando Doxygen e verificare se la documentazione prodotta permette di orientarsi nella struttura del progetto software. Indicare i punti che potrebbero essere migliorati.</w:t>
+      </w:r>
+    </w:p>
+    <w:p>
+      <w:pPr>
+        <w:spacing w:after="0" w:line="240" w:lineRule="auto"/>
+        <w:rPr>
+          <w:rFonts w:ascii="Arial" w:eastAsia="Times New Roman" w:hAnsi="Arial" w:cs="Arial"/>
+          <w:color w:val="000000"/>
+          <w:kern w:val="0"/>
+          <w:lang w:eastAsia="en-GB"/>
+          <w14:ligatures w14:val="none"/>
+        </w:rPr>
+      </w:pPr>
+    </w:p>
+    <w:p>
+      <w:pPr>
+        <w:spacing w:after="0" w:line="240" w:lineRule="auto"/>
+        <w:rPr>
+          <w:rFonts w:ascii="Arial" w:eastAsia="Times New Roman" w:hAnsi="Arial" w:cs="Arial"/>
+          <w:color w:val="000000"/>
+          <w:kern w:val="0"/>
+          <w:lang w:eastAsia="en-GB"/>
+          <w14:ligatures w14:val="none"/>
+        </w:rPr>
+      </w:pPr>
+      <w:r>
+        <w:rPr>
+          <w:rFonts w:ascii="Arial" w:eastAsia="Times New Roman" w:hAnsi="Arial" w:cs="Arial"/>
+          <w:color w:val="000000"/>
+          <w:kern w:val="0"/>
+          <w:lang w:eastAsia="en-GB"/>
+          <w14:ligatures w14:val="none"/>
+        </w:rPr>
+        <w:t xml:space="preserve">-) </w:t>
+      </w:r>
+      <w:r>
+        <w:rPr>
+          <w:rFonts w:ascii="Arial" w:eastAsia="Times New Roman" w:hAnsi="Arial" w:cs="Arial"/>
+          <w:color w:val="000000"/>
+          <w:kern w:val="0"/>
+          <w:lang w:eastAsia="en-GB"/>
+          <w14:ligatures w14:val="none"/>
+        </w:rPr>
+        <w:t xml:space="preserve">La documentazione Doxygen viene generata correttamente per entrambe le classi, manca però il Doxyfile quindi vengono perse alcune specifiche della documentazione (non essenziali per l’utilizzo). </w:t>
+      </w:r>
+    </w:p>
+    <w:p>
+      <w:pPr>
+        <w:spacing w:after="0" w:line="240" w:lineRule="auto"/>
+        <w:rPr>
+          <w:rFonts w:ascii="Arial" w:eastAsia="Times New Roman" w:hAnsi="Arial" w:cs="Arial"/>
+          <w:color w:val="000000"/>
+          <w:kern w:val="0"/>
+          <w:lang w:eastAsia="en-GB"/>
+          <w14:ligatures w14:val="none"/>
+        </w:rPr>
+      </w:pPr>
+      <w:r>
+        <w:rPr>
+          <w:rFonts w:ascii="Arial" w:eastAsia="Times New Roman" w:hAnsi="Arial" w:cs="Arial"/>
+          <w:color w:val="000000"/>
+          <w:kern w:val="0"/>
+          <w:lang w:eastAsia="en-GB"/>
+          <w14:ligatures w14:val="none"/>
+        </w:rPr>
+        <w:t>La documentazione della classe IsoTrapezoid risulta ben ordinata nel documento, la descrizione dei metodi è sintetica ma efficace. La descrizione della funzione reset risulta poco utile. Vale lo stesso per la classe IsoTriangle e Polygon</w:t>
+      </w:r>
+      <w:r>
+        <w:rPr>
+          <w:rFonts w:ascii="Arial" w:eastAsia="Times New Roman" w:hAnsi="Arial" w:cs="Arial"/>
+          <w:color w:val="000000"/>
+          <w:kern w:val="0"/>
+          <w:lang w:eastAsia="en-GB"/>
+          <w14:ligatures w14:val="none"/>
+        </w:rPr>
+        <w:t>.</w:t>
+      </w:r>
+    </w:p>
+    <w:p>
+      <w:pPr>
+        <w:spacing w:after="0" w:line="240" w:lineRule="auto"/>
+        <w:rPr>
+          <w:rFonts w:ascii="Arial" w:eastAsia="Times New Roman" w:hAnsi="Arial" w:cs="Arial"/>
+          <w:color w:val="000000"/>
+          <w:kern w:val="0"/>
+          <w:lang w:eastAsia="en-GB"/>
+          <w14:ligatures w14:val="none"/>
+        </w:rPr>
+      </w:pPr>
+    </w:p>
+    <w:p>
+      <w:pPr>
+        <w:spacing w:after="0" w:line="240" w:lineRule="auto"/>
+        <w:rPr>
+          <w:rFonts w:ascii="Arial" w:eastAsia="Times New Roman" w:hAnsi="Arial" w:cs="Arial"/>
+          <w:color w:val="000000"/>
+          <w:kern w:val="0"/>
+          <w:lang w:eastAsia="en-GB"/>
+          <w14:ligatures w14:val="none"/>
+        </w:rPr>
+      </w:pPr>
+      <w:r>
+        <w:rPr>
+          <w:rFonts w:ascii="Arial" w:eastAsia="Times New Roman" w:hAnsi="Arial" w:cs="Arial"/>
+          <w:color w:val="000000"/>
+          <w:kern w:val="0"/>
+          <w:lang w:eastAsia="en-GB"/>
+          <w14:ligatures w14:val="none"/>
+        </w:rPr>
+        <w:t>1.b Utilizzando la documentazione e i commenti inseriti nei file .ccp e .h verificare se il progetto software aderisce alle specifiche assegnate durante la prima settimana. Indicare le eventuali specifiche non rispettate.</w:t>
+      </w:r>
+    </w:p>
+    <w:p>
+      <w:pPr>
+        <w:spacing w:after="0" w:line="240" w:lineRule="auto"/>
+        <w:rPr>
+          <w:rFonts w:ascii="Arial" w:eastAsia="Times New Roman" w:hAnsi="Arial" w:cs="Arial"/>
+          <w:color w:val="000000"/>
+          <w:kern w:val="0"/>
+          <w:lang w:eastAsia="en-GB"/>
+          <w14:ligatures w14:val="none"/>
+        </w:rPr>
+      </w:pPr>
+    </w:p>
+    <w:p>
+      <w:pPr>
+        <w:spacing w:after="0" w:line="240" w:lineRule="auto"/>
+        <w:rPr>
+          <w:rFonts w:ascii="Arial" w:eastAsia="Times New Roman" w:hAnsi="Arial" w:cs="Arial"/>
+          <w:color w:val="000000"/>
+          <w:kern w:val="0"/>
+          <w:lang w:eastAsia="en-GB"/>
+          <w14:ligatures w14:val="none"/>
+        </w:rPr>
+      </w:pPr>
+      <w:r>
+        <w:rPr>
+          <w:rFonts w:ascii="Arial" w:eastAsia="Times New Roman" w:hAnsi="Arial" w:cs="Arial"/>
+          <w:color w:val="000000"/>
+          <w:kern w:val="0"/>
+          <w:lang w:eastAsia="en-GB"/>
+          <w14:ligatures w14:val="none"/>
+        </w:rPr>
+        <w:t xml:space="preserve">-) </w:t>
+      </w:r>
+      <w:r>
+        <w:rPr>
+          <w:rFonts w:ascii="Arial" w:eastAsia="Times New Roman" w:hAnsi="Arial" w:cs="Arial"/>
+          <w:color w:val="000000"/>
+          <w:kern w:val="0"/>
+          <w:lang w:eastAsia="en-GB"/>
+          <w14:ligatures w14:val="none"/>
+        </w:rPr>
+        <w:t>Nel progetto dovevano comparire 3 sottoclassi della classe Polygon</w:t>
+      </w:r>
+      <w:r>
+        <w:rPr>
+          <w:rFonts w:ascii="Arial" w:eastAsia="Times New Roman" w:hAnsi="Arial" w:cs="Arial"/>
+          <w:color w:val="000000"/>
+          <w:kern w:val="0"/>
+          <w:lang w:eastAsia="en-GB"/>
+          <w14:ligatures w14:val="none"/>
+        </w:rPr>
+        <w:t>: Rhombus, Rectangle e una sottoclasse data singolarmente per gruppo</w:t>
+      </w:r>
+      <w:r>
+        <w:rPr>
+          <w:rFonts w:ascii="Arial" w:eastAsia="Times New Roman" w:hAnsi="Arial" w:cs="Arial"/>
+          <w:color w:val="000000"/>
+          <w:kern w:val="0"/>
+          <w:lang w:eastAsia="en-GB"/>
+          <w14:ligatures w14:val="none"/>
+        </w:rPr>
+        <w:t>. Di esse ne compaiono solo 2: IsoTriangle &amp; IsoTrapezoid, ciò denota un errore nella comprensione della consegna dell’esercitazione</w:t>
+      </w:r>
+      <w:r>
+        <w:rPr>
+          <w:rFonts w:ascii="Arial" w:eastAsia="Times New Roman" w:hAnsi="Arial" w:cs="Arial"/>
+          <w:color w:val="000000"/>
+          <w:kern w:val="0"/>
+          <w:lang w:eastAsia="en-GB"/>
+          <w14:ligatures w14:val="none"/>
+        </w:rPr>
+        <w:t xml:space="preserve"> in quanto doveva essere presente solo una delle due, oltre alle classi rhombus &amp; rectangle.</w:t>
+      </w:r>
+    </w:p>
+    <w:p>
+      <w:pPr>
+        <w:spacing w:after="0" w:line="240" w:lineRule="auto"/>
+        <w:rPr>
+          <w:rFonts w:ascii="Arial" w:eastAsia="Times New Roman" w:hAnsi="Arial" w:cs="Arial"/>
+          <w:color w:val="000000"/>
+          <w:kern w:val="0"/>
+          <w:lang w:eastAsia="en-GB"/>
+          <w14:ligatures w14:val="none"/>
+        </w:rPr>
+      </w:pPr>
+      <w:r>
+        <w:rPr>
+          <w:rFonts w:ascii="Arial" w:eastAsia="Times New Roman" w:hAnsi="Arial" w:cs="Arial"/>
+          <w:color w:val="000000"/>
+          <w:kern w:val="0"/>
+          <w:lang w:eastAsia="en-GB"/>
+          <w14:ligatures w14:val="none"/>
+        </w:rPr>
+        <w:t>Nella classe IsoTrapezoid è mancante la funzione Side()</w:t>
+      </w:r>
+      <w:r>
+        <w:rPr>
+          <w:rFonts w:ascii="Arial" w:eastAsia="Times New Roman" w:hAnsi="Arial" w:cs="Arial"/>
+          <w:color w:val="000000"/>
+          <w:kern w:val="0"/>
+          <w:lang w:eastAsia="en-GB"/>
+          <w14:ligatures w14:val="none"/>
+        </w:rPr>
+        <w:t>, Area() &amp; Perimeter().</w:t>
+      </w:r>
+    </w:p>
+    <w:p>
+      <w:pPr>
+        <w:spacing w:after="0" w:line="240" w:lineRule="auto"/>
+        <w:rPr>
+          <w:rFonts w:ascii="Arial" w:eastAsia="Times New Roman" w:hAnsi="Arial" w:cs="Arial"/>
+          <w:color w:val="000000"/>
+          <w:kern w:val="0"/>
+          <w:lang w:eastAsia="en-GB"/>
+          <w14:ligatures w14:val="none"/>
+        </w:rPr>
+      </w:pPr>
+    </w:p>
+    <w:p>
+      <w:pPr>
+        <w:spacing w:after="0" w:line="240" w:lineRule="auto"/>
+        <w:rPr>
+          <w:rFonts w:ascii="Arial" w:eastAsia="Times New Roman" w:hAnsi="Arial" w:cs="Arial"/>
+          <w:color w:val="000000"/>
+          <w:kern w:val="0"/>
+          <w:lang w:eastAsia="en-GB"/>
+          <w14:ligatures w14:val="none"/>
+        </w:rPr>
+      </w:pPr>
+      <w:r>
+        <w:rPr>
+          <w:rFonts w:ascii="Arial" w:eastAsia="Times New Roman" w:hAnsi="Arial" w:cs="Arial"/>
+          <w:color w:val="000000"/>
+          <w:kern w:val="0"/>
+          <w:lang w:eastAsia="en-GB"/>
+          <w14:ligatures w14:val="none"/>
+        </w:rPr>
+        <w:t>Compaiono oltre 2 cartelle  : html &amp; latex, che sono superflue.</w:t>
+      </w:r>
+    </w:p>
+    <w:p>
+      <w:pPr>
+        <w:spacing w:after="0" w:line="240" w:lineRule="auto"/>
+        <w:rPr>
+          <w:rFonts w:ascii="Arial" w:eastAsia="Times New Roman" w:hAnsi="Arial" w:cs="Arial"/>
+          <w:color w:val="000000"/>
+          <w:kern w:val="0"/>
+          <w:lang w:eastAsia="en-GB"/>
+          <w14:ligatures w14:val="none"/>
+        </w:rPr>
+      </w:pPr>
+      <w:r>
+        <w:rPr>
+          <w:rFonts w:ascii="Arial" w:eastAsia="Times New Roman" w:hAnsi="Arial" w:cs="Arial"/>
+          <w:color w:val="000000"/>
+          <w:kern w:val="0"/>
+          <w:lang w:eastAsia="en-GB"/>
+          <w14:ligatures w14:val="none"/>
+        </w:rPr>
+        <w:br/>
+      </w:r>
+    </w:p>
+    <w:p>
+      <w:pPr>
+        <w:spacing w:after="0" w:line="240" w:lineRule="auto"/>
+        <w:rPr>
+          <w:rFonts w:ascii="Arial" w:eastAsia="Times New Roman" w:hAnsi="Arial" w:cs="Arial"/>
+          <w:color w:val="000000"/>
+          <w:kern w:val="0"/>
+          <w:lang w:eastAsia="en-GB"/>
+          <w14:ligatures w14:val="none"/>
+        </w:rPr>
+      </w:pPr>
+      <w:r>
+        <w:rPr>
+          <w:rFonts w:ascii="Arial" w:eastAsia="Times New Roman" w:hAnsi="Arial" w:cs="Arial"/>
+          <w:color w:val="000000"/>
+          <w:kern w:val="0"/>
+          <w:lang w:eastAsia="en-GB"/>
+          <w14:ligatures w14:val="none"/>
+        </w:rPr>
+        <w:t>1.c Verificare che il file README introduca correttamente lo scopo del progetto software e che dia sufficienti informazioni per un corretto uso dell’interfaccia a riga di comando. Indicare eventuali mancanze e/o possibili migliorie.</w:t>
+      </w:r>
+    </w:p>
+    <w:p>
+      <w:pPr>
+        <w:spacing w:after="0" w:line="240" w:lineRule="auto"/>
+        <w:rPr>
+          <w:rFonts w:ascii="Arial" w:eastAsia="Times New Roman" w:hAnsi="Arial" w:cs="Arial"/>
+          <w:color w:val="000000"/>
+          <w:kern w:val="0"/>
+          <w:lang w:eastAsia="en-GB"/>
+          <w14:ligatures w14:val="none"/>
+        </w:rPr>
+      </w:pPr>
+    </w:p>
+    <w:p>
+      <w:pPr>
+        <w:spacing w:after="0" w:line="240" w:lineRule="auto"/>
+        <w:rPr>
+          <w:rFonts w:ascii="Arial" w:eastAsia="Times New Roman" w:hAnsi="Arial" w:cs="Arial"/>
+          <w:color w:val="000000"/>
+          <w:kern w:val="0"/>
+          <w:lang w:eastAsia="en-GB"/>
+          <w14:ligatures w14:val="none"/>
+        </w:rPr>
+      </w:pPr>
+      <w:r>
+        <w:rPr>
+          <w:rFonts w:ascii="Arial" w:eastAsia="Times New Roman" w:hAnsi="Arial" w:cs="Arial"/>
+          <w:color w:val="000000"/>
+          <w:kern w:val="0"/>
+          <w:lang w:eastAsia="en-GB"/>
+          <w14:ligatures w14:val="none"/>
+        </w:rPr>
+        <w:t xml:space="preserve">-) </w:t>
+      </w:r>
+      <w:r>
+        <w:rPr>
+          <w:rFonts w:ascii="Arial" w:eastAsia="Times New Roman" w:hAnsi="Arial" w:cs="Arial"/>
+          <w:color w:val="000000"/>
+          <w:kern w:val="0"/>
+          <w:lang w:eastAsia="en-GB"/>
+          <w14:ligatures w14:val="none"/>
+        </w:rPr>
+        <w:t>Il file README è mancante</w:t>
+      </w:r>
+    </w:p>
+    <w:p>
+      <w:pPr>
+        <w:spacing w:after="0" w:line="240" w:lineRule="auto"/>
+        <w:rPr>
+          <w:rFonts w:ascii="Times New Roman" w:eastAsia="Times New Roman" w:hAnsi="Times New Roman" w:cs="Times New Roman"/>
+          <w:kern w:val="0"/>
           <w:sz w:val="24"/>
           <w:szCs w:val="24"/>
           <w:lang w:eastAsia="en-GB"/>
           <w14:ligatures w14:val="none"/>
         </w:rPr>
       </w:pPr>
-    </w:p>
-    <w:p>
-      <w:pPr>
-        <w:spacing w:after="0" w:line="240" w:lineRule="auto"/>
-        <w:rPr>
-          <w:rFonts w:ascii="Arial" w:eastAsia="Times New Roman" w:hAnsi="Arial" w:cs="Arial"/>
-          <w:color w:val="000000"/>
-          <w:kern w:val="0"/>
-          <w:lang w:eastAsia="en-GB"/>
-          <w14:ligatures w14:val="none"/>
-        </w:rPr>
-      </w:pPr>
-      <w:r>
-        <w:rPr>
-          <w:rFonts w:ascii="Arial" w:eastAsia="Times New Roman" w:hAnsi="Arial" w:cs="Arial"/>
-          <w:color w:val="000000"/>
-          <w:kern w:val="0"/>
-          <w:lang w:eastAsia="en-GB"/>
-          <w14:ligatures w14:val="none"/>
-        </w:rPr>
-        <w:t>1.a Generare la documentazione usando Doxygen e verificare se la documentazione prodotta permette di orientarsi nella struttura del progetto software. Indicare i punti che potrebbero essere migliorati.</w:t>
-      </w:r>
-    </w:p>
-    <w:p>
-      <w:pPr>
-        <w:spacing w:after="0" w:line="240" w:lineRule="auto"/>
-        <w:rPr>
-          <w:rFonts w:ascii="Arial" w:eastAsia="Times New Roman" w:hAnsi="Arial" w:cs="Arial"/>
-          <w:color w:val="000000"/>
-          <w:kern w:val="0"/>
-          <w:lang w:eastAsia="en-GB"/>
-          <w14:ligatures w14:val="none"/>
-        </w:rPr>
-      </w:pPr>
-    </w:p>
-    <w:p>
-      <w:pPr>
-        <w:spacing w:after="0" w:line="240" w:lineRule="auto"/>
-        <w:rPr>
-          <w:rFonts w:ascii="Arial" w:eastAsia="Times New Roman" w:hAnsi="Arial" w:cs="Arial"/>
-          <w:color w:val="000000"/>
-          <w:kern w:val="0"/>
-          <w:lang w:eastAsia="en-GB"/>
-          <w14:ligatures w14:val="none"/>
-        </w:rPr>
-      </w:pPr>
-      <w:r>
-        <w:rPr>
-          <w:rFonts w:ascii="Arial" w:eastAsia="Times New Roman" w:hAnsi="Arial" w:cs="Arial"/>
-          <w:color w:val="000000"/>
-          <w:kern w:val="0"/>
-          <w:lang w:eastAsia="en-GB"/>
-          <w14:ligatures w14:val="none"/>
-        </w:rPr>
-        <w:t xml:space="preserve">-) </w:t>
-      </w:r>
-      <w:r>
-        <w:rPr>
-          <w:rFonts w:ascii="Arial" w:eastAsia="Times New Roman" w:hAnsi="Arial" w:cs="Arial"/>
-          <w:color w:val="000000"/>
-          <w:kern w:val="0"/>
-          <w:lang w:eastAsia="en-GB"/>
-          <w14:ligatures w14:val="none"/>
-        </w:rPr>
-        <w:t xml:space="preserve">La documentazione Doxygen viene generata correttamente per entrambe le classi, manca però il Doxyfile quindi vengono perse alcune specifiche della documentazione (non essenziali per l’utilizzo). </w:t>
-      </w:r>
-    </w:p>
-    <w:p>
-      <w:pPr>
-        <w:spacing w:after="0" w:line="240" w:lineRule="auto"/>
-        <w:rPr>
-          <w:rFonts w:ascii="Arial" w:eastAsia="Times New Roman" w:hAnsi="Arial" w:cs="Arial"/>
-          <w:color w:val="000000"/>
-          <w:kern w:val="0"/>
-          <w:lang w:eastAsia="en-GB"/>
-          <w14:ligatures w14:val="none"/>
-        </w:rPr>
-      </w:pPr>
-      <w:r>
-        <w:rPr>
-          <w:rFonts w:ascii="Arial" w:eastAsia="Times New Roman" w:hAnsi="Arial" w:cs="Arial"/>
-          <w:color w:val="000000"/>
-          <w:kern w:val="0"/>
-          <w:lang w:eastAsia="en-GB"/>
-          <w14:ligatures w14:val="none"/>
-        </w:rPr>
-        <w:t>La documentazione della classe IsoTrapezoid risulta ben ordinata nel documento, la descrizione dei metodi è sintetica ma efficace. La descrizione della funzione reset risulta poco utile. Vale lo stesso per la classe IsoTriangle e Polygon</w:t>
-      </w:r>
-      <w:r>
-        <w:rPr>
-          <w:rFonts w:ascii="Arial" w:eastAsia="Times New Roman" w:hAnsi="Arial" w:cs="Arial"/>
-          <w:color w:val="000000"/>
-          <w:kern w:val="0"/>
-          <w:lang w:eastAsia="en-GB"/>
-          <w14:ligatures w14:val="none"/>
-        </w:rPr>
-        <w:t>.</w:t>
-      </w:r>
-    </w:p>
-    <w:p>
-      <w:pPr>
-        <w:spacing w:after="0" w:line="240" w:lineRule="auto"/>
-        <w:rPr>
-          <w:rFonts w:ascii="Arial" w:eastAsia="Times New Roman" w:hAnsi="Arial" w:cs="Arial"/>
-          <w:color w:val="000000"/>
-          <w:kern w:val="0"/>
-          <w:lang w:eastAsia="en-GB"/>
-          <w14:ligatures w14:val="none"/>
-        </w:rPr>
-      </w:pPr>
-    </w:p>
-    <w:p>
-      <w:pPr>
-        <w:spacing w:after="0" w:line="240" w:lineRule="auto"/>
-        <w:rPr>
-          <w:rFonts w:ascii="Arial" w:eastAsia="Times New Roman" w:hAnsi="Arial" w:cs="Arial"/>
-          <w:color w:val="000000"/>
-          <w:kern w:val="0"/>
-          <w:lang w:eastAsia="en-GB"/>
-          <w14:ligatures w14:val="none"/>
-        </w:rPr>
-      </w:pPr>
-      <w:r>
-        <w:rPr>
-          <w:rFonts w:ascii="Arial" w:eastAsia="Times New Roman" w:hAnsi="Arial" w:cs="Arial"/>
-          <w:color w:val="000000"/>
-          <w:kern w:val="0"/>
-          <w:lang w:eastAsia="en-GB"/>
-          <w14:ligatures w14:val="none"/>
-        </w:rPr>
-        <w:t>1.b Utilizzando la documentazione e i commenti inseriti nei file .ccp e .h verificare se il progetto software aderisce alle specifiche assegnate durante la prima settimana. Indicare le eventuali specifiche non rispettate.</w:t>
-      </w:r>
-    </w:p>
-    <w:p>
-      <w:pPr>
-        <w:spacing w:after="0" w:line="240" w:lineRule="auto"/>
-        <w:rPr>
-          <w:rFonts w:ascii="Arial" w:eastAsia="Times New Roman" w:hAnsi="Arial" w:cs="Arial"/>
-          <w:color w:val="000000"/>
-          <w:kern w:val="0"/>
-          <w:lang w:eastAsia="en-GB"/>
-          <w14:ligatures w14:val="none"/>
-        </w:rPr>
-      </w:pPr>
-    </w:p>
-    <w:p>
-      <w:pPr>
-        <w:spacing w:after="0" w:line="240" w:lineRule="auto"/>
-        <w:rPr>
-          <w:rFonts w:ascii="Arial" w:eastAsia="Times New Roman" w:hAnsi="Arial" w:cs="Arial"/>
-          <w:color w:val="000000"/>
-          <w:kern w:val="0"/>
-          <w:lang w:eastAsia="en-GB"/>
-          <w14:ligatures w14:val="none"/>
-        </w:rPr>
-      </w:pPr>
-      <w:r>
-        <w:rPr>
-          <w:rFonts w:ascii="Arial" w:eastAsia="Times New Roman" w:hAnsi="Arial" w:cs="Arial"/>
-          <w:color w:val="000000"/>
-          <w:kern w:val="0"/>
-          <w:lang w:eastAsia="en-GB"/>
-          <w14:ligatures w14:val="none"/>
-        </w:rPr>
-        <w:t xml:space="preserve">-) </w:t>
-      </w:r>
-      <w:r>
-        <w:rPr>
-          <w:rFonts w:ascii="Arial" w:eastAsia="Times New Roman" w:hAnsi="Arial" w:cs="Arial"/>
-          <w:color w:val="000000"/>
-          <w:kern w:val="0"/>
-          <w:lang w:eastAsia="en-GB"/>
-          <w14:ligatures w14:val="none"/>
-        </w:rPr>
-        <w:t>Nel progetto dovevano comparire 3 sottoclassi della classe Polygon</w:t>
-      </w:r>
-      <w:r>
-        <w:rPr>
-          <w:rFonts w:ascii="Arial" w:eastAsia="Times New Roman" w:hAnsi="Arial" w:cs="Arial"/>
-          <w:color w:val="000000"/>
-          <w:kern w:val="0"/>
-          <w:lang w:eastAsia="en-GB"/>
-          <w14:ligatures w14:val="none"/>
-        </w:rPr>
-        <w:t>: Rhombus, Rectangle e una sottoclasse data singolarmente per gruppo</w:t>
-      </w:r>
-      <w:r>
-        <w:rPr>
-          <w:rFonts w:ascii="Arial" w:eastAsia="Times New Roman" w:hAnsi="Arial" w:cs="Arial"/>
-          <w:color w:val="000000"/>
-          <w:kern w:val="0"/>
-          <w:lang w:eastAsia="en-GB"/>
-          <w14:ligatures w14:val="none"/>
-        </w:rPr>
-        <w:t>. Di esse ne compaiono solo 2: IsoTriangle &amp; IsoTrapezoid, ciò denota un errore nella comprensione della consegna dell’esercitazione</w:t>
-      </w:r>
-      <w:r>
-        <w:rPr>
-          <w:rFonts w:ascii="Arial" w:eastAsia="Times New Roman" w:hAnsi="Arial" w:cs="Arial"/>
-          <w:color w:val="000000"/>
-          <w:kern w:val="0"/>
-          <w:lang w:eastAsia="en-GB"/>
-          <w14:ligatures w14:val="none"/>
-        </w:rPr>
-        <w:t xml:space="preserve"> in quanto doveva essere presente solo una delle due, oltre alle classi rhombus &amp; rectangle.</w:t>
-      </w:r>
-    </w:p>
-    <w:p>
-      <w:pPr>
-        <w:spacing w:after="0" w:line="240" w:lineRule="auto"/>
-        <w:rPr>
-          <w:rFonts w:ascii="Arial" w:eastAsia="Times New Roman" w:hAnsi="Arial" w:cs="Arial"/>
-          <w:color w:val="000000"/>
-          <w:kern w:val="0"/>
-          <w:lang w:eastAsia="en-GB"/>
-          <w14:ligatures w14:val="none"/>
-        </w:rPr>
-      </w:pPr>
-      <w:r>
-        <w:rPr>
-          <w:rFonts w:ascii="Arial" w:eastAsia="Times New Roman" w:hAnsi="Arial" w:cs="Arial"/>
-          <w:color w:val="000000"/>
-          <w:kern w:val="0"/>
-          <w:lang w:eastAsia="en-GB"/>
-          <w14:ligatures w14:val="none"/>
-        </w:rPr>
-        <w:t>Nella classe IsoTrapezoid è mancante la funzione Side()</w:t>
-      </w:r>
-      <w:r>
-        <w:rPr>
-          <w:rFonts w:ascii="Arial" w:eastAsia="Times New Roman" w:hAnsi="Arial" w:cs="Arial"/>
-          <w:color w:val="000000"/>
-          <w:kern w:val="0"/>
-          <w:lang w:eastAsia="en-GB"/>
-          <w14:ligatures w14:val="none"/>
-        </w:rPr>
-        <w:t>, Area() &amp; Perimeter().</w:t>
-      </w:r>
-    </w:p>
-    <w:p>
-      <w:pPr>
-        <w:spacing w:after="0" w:line="240" w:lineRule="auto"/>
-        <w:rPr>
-          <w:rFonts w:ascii="Arial" w:eastAsia="Times New Roman" w:hAnsi="Arial" w:cs="Arial"/>
-          <w:color w:val="000000"/>
-          <w:kern w:val="0"/>
-          <w:lang w:eastAsia="en-GB"/>
-          <w14:ligatures w14:val="none"/>
-        </w:rPr>
-      </w:pPr>
-    </w:p>
-    <w:p>
-      <w:pPr>
-        <w:spacing w:after="0" w:line="240" w:lineRule="auto"/>
-        <w:rPr>
-          <w:rFonts w:ascii="Arial" w:eastAsia="Times New Roman" w:hAnsi="Arial" w:cs="Arial"/>
-          <w:color w:val="000000"/>
-          <w:kern w:val="0"/>
-          <w:lang w:eastAsia="en-GB"/>
-          <w14:ligatures w14:val="none"/>
-        </w:rPr>
-      </w:pPr>
-      <w:r>
-        <w:rPr>
-          <w:rFonts w:ascii="Arial" w:eastAsia="Times New Roman" w:hAnsi="Arial" w:cs="Arial"/>
-          <w:color w:val="000000"/>
-          <w:kern w:val="0"/>
-          <w:lang w:eastAsia="en-GB"/>
-          <w14:ligatures w14:val="none"/>
-        </w:rPr>
-        <w:t>Compaiono oltre 2 cartelle  : html &amp; latex, che sono superflue.</w:t>
-      </w:r>
-    </w:p>
-    <w:p>
-      <w:pPr>
-        <w:spacing w:after="0" w:line="240" w:lineRule="auto"/>
-        <w:rPr>
-          <w:rFonts w:ascii="Arial" w:eastAsia="Times New Roman" w:hAnsi="Arial" w:cs="Arial"/>
-          <w:color w:val="000000"/>
-          <w:kern w:val="0"/>
-          <w:lang w:eastAsia="en-GB"/>
-          <w14:ligatures w14:val="none"/>
-        </w:rPr>
-      </w:pPr>
-      <w:r>
-        <w:rPr>
-          <w:rFonts w:ascii="Arial" w:eastAsia="Times New Roman" w:hAnsi="Arial" w:cs="Arial"/>
-          <w:color w:val="000000"/>
-          <w:kern w:val="0"/>
-          <w:lang w:eastAsia="en-GB"/>
-          <w14:ligatures w14:val="none"/>
-        </w:rPr>
-        <w:br/>
-      </w:r>
-    </w:p>
-    <w:p>
-      <w:pPr>
-        <w:spacing w:after="0" w:line="240" w:lineRule="auto"/>
-        <w:rPr>
-          <w:rFonts w:ascii="Arial" w:eastAsia="Times New Roman" w:hAnsi="Arial" w:cs="Arial"/>
-          <w:color w:val="000000"/>
-          <w:kern w:val="0"/>
-          <w:lang w:eastAsia="en-GB"/>
-          <w14:ligatures w14:val="none"/>
-        </w:rPr>
-      </w:pPr>
-      <w:r>
-        <w:rPr>
-          <w:rFonts w:ascii="Arial" w:eastAsia="Times New Roman" w:hAnsi="Arial" w:cs="Arial"/>
-          <w:color w:val="000000"/>
-          <w:kern w:val="0"/>
-          <w:lang w:eastAsia="en-GB"/>
-          <w14:ligatures w14:val="none"/>
-        </w:rPr>
-        <w:t>1.c Verificare che il file README introduca correttamente lo scopo del progetto software e che dia sufficienti informazioni per un corretto uso dell’interfaccia a riga di comando. Indicare eventuali mancanze e/o possibili migliorie.</w:t>
-      </w:r>
-    </w:p>
-    <w:p>
-      <w:pPr>
-        <w:spacing w:after="0" w:line="240" w:lineRule="auto"/>
-        <w:rPr>
-          <w:rFonts w:ascii="Arial" w:eastAsia="Times New Roman" w:hAnsi="Arial" w:cs="Arial"/>
-          <w:color w:val="000000"/>
-          <w:kern w:val="0"/>
-          <w:lang w:eastAsia="en-GB"/>
-          <w14:ligatures w14:val="none"/>
-        </w:rPr>
-      </w:pPr>
-    </w:p>
-    <w:p>
-      <w:pPr>
-        <w:spacing w:after="0" w:line="240" w:lineRule="auto"/>
-        <w:rPr>
-          <w:rFonts w:ascii="Arial" w:eastAsia="Times New Roman" w:hAnsi="Arial" w:cs="Arial"/>
-          <w:color w:val="000000"/>
-          <w:kern w:val="0"/>
-          <w:lang w:eastAsia="en-GB"/>
-          <w14:ligatures w14:val="none"/>
-        </w:rPr>
-      </w:pPr>
-      <w:r>
-        <w:rPr>
-          <w:rFonts w:ascii="Arial" w:eastAsia="Times New Roman" w:hAnsi="Arial" w:cs="Arial"/>
-          <w:color w:val="000000"/>
-          <w:kern w:val="0"/>
-          <w:lang w:eastAsia="en-GB"/>
-          <w14:ligatures w14:val="none"/>
-        </w:rPr>
-        <w:t xml:space="preserve">-) </w:t>
-      </w:r>
-      <w:r>
-        <w:rPr>
-          <w:rFonts w:ascii="Arial" w:eastAsia="Times New Roman" w:hAnsi="Arial" w:cs="Arial"/>
-          <w:color w:val="000000"/>
-          <w:kern w:val="0"/>
-          <w:lang w:eastAsia="en-GB"/>
-          <w14:ligatures w14:val="none"/>
-        </w:rPr>
-        <w:t>Il file README è mancante</w:t>
+      <w:r>
+        <w:rPr>
+          <w:rFonts w:ascii="Arial" w:eastAsia="Times New Roman" w:hAnsi="Arial" w:cs="Arial"/>
+          <w:color w:val="000000"/>
+          <w:kern w:val="0"/>
+          <w:lang w:eastAsia="en-GB"/>
+          <w14:ligatures w14:val="none"/>
+        </w:rPr>
+        <w:t>---------------------------------------------------------------------------------------------------------------------------</w:t>
       </w:r>
     </w:p>
     <w:p>
@@ -479,16 +500,6 @@
           <w14:ligatures w14:val="none"/>
         </w:rPr>
       </w:pPr>
-      <w:r>
-        <w:rPr>
-          <w:rFonts w:ascii="Arial" w:eastAsia="Times New Roman" w:hAnsi="Arial" w:cs="Arial"/>
-          <w:color w:val="000000"/>
-          <w:kern w:val="0"/>
-          <w:lang w:eastAsia="en-GB"/>
-          <w14:ligatures w14:val="none"/>
-        </w:rPr>
-        <w:t>---------------------------------------------------------------------------------------------------------------------------</w:t>
-      </w:r>
     </w:p>
     <w:p>
       <w:pPr>
@@ -507,6 +518,32 @@
       <w:pPr>
         <w:spacing w:after="0" w:line="240" w:lineRule="auto"/>
         <w:rPr>
+          <w:rFonts w:ascii="Arial" w:eastAsia="Times New Roman" w:hAnsi="Arial" w:cs="Arial"/>
+          <w:b/>
+          <w:bCs/>
+          <w:color w:val="000000"/>
+          <w:kern w:val="0"/>
+          <w:lang w:eastAsia="en-GB"/>
+          <w14:ligatures w14:val="none"/>
+        </w:rPr>
+      </w:pPr>
+      <w:r>
+        <w:rPr>
+          <w:rFonts w:ascii="Arial" w:eastAsia="Times New Roman" w:hAnsi="Arial" w:cs="Arial"/>
+          <w:b/>
+          <w:bCs/>
+          <w:color w:val="000000"/>
+          <w:kern w:val="0"/>
+          <w:lang w:eastAsia="en-GB"/>
+          <w14:ligatures w14:val="none"/>
+        </w:rPr>
+        <w:t>2 Compilazione e prima sessione di test</w:t>
+      </w:r>
+    </w:p>
+    <w:p>
+      <w:pPr>
+        <w:spacing w:after="0" w:line="240" w:lineRule="auto"/>
+        <w:rPr>
           <w:rFonts w:ascii="Times New Roman" w:eastAsia="Times New Roman" w:hAnsi="Times New Roman" w:cs="Times New Roman"/>
           <w:kern w:val="0"/>
           <w:sz w:val="24"/>
@@ -521,6 +558,341 @@
         <w:spacing w:after="0" w:line="240" w:lineRule="auto"/>
         <w:rPr>
           <w:rFonts w:ascii="Arial" w:eastAsia="Times New Roman" w:hAnsi="Arial" w:cs="Arial"/>
+          <w:color w:val="000000"/>
+          <w:kern w:val="0"/>
+          <w:lang w:eastAsia="en-GB"/>
+          <w14:ligatures w14:val="none"/>
+        </w:rPr>
+      </w:pPr>
+      <w:r>
+        <w:rPr>
+          <w:rFonts w:ascii="Arial" w:eastAsia="Times New Roman" w:hAnsi="Arial" w:cs="Arial"/>
+          <w:color w:val="000000"/>
+          <w:kern w:val="0"/>
+          <w:lang w:eastAsia="en-GB"/>
+          <w14:ligatures w14:val="none"/>
+        </w:rPr>
+        <w:t>2.a Verificare se è possibile compilare il proget</w:t>
+      </w:r>
+      <w:r>
+        <w:rPr>
+          <w:rFonts w:ascii="Arial" w:eastAsia="Times New Roman" w:hAnsi="Arial" w:cs="Arial"/>
+          <w:color w:val="000000"/>
+          <w:kern w:val="0"/>
+          <w:lang w:eastAsia="en-GB"/>
+          <w14:ligatures w14:val="none"/>
+        </w:rPr>
+        <w:t>t</w:t>
+      </w:r>
+      <w:r>
+        <w:rPr>
+          <w:rFonts w:ascii="Arial" w:eastAsia="Times New Roman" w:hAnsi="Arial" w:cs="Arial"/>
+          <w:color w:val="000000"/>
+          <w:kern w:val="0"/>
+          <w:lang w:eastAsia="en-GB"/>
+          <w14:ligatures w14:val="none"/>
+        </w:rPr>
+        <w:t>o</w:t>
+      </w:r>
+    </w:p>
+    <w:p>
+      <w:pPr>
+        <w:spacing w:after="0" w:line="240" w:lineRule="auto"/>
+        <w:rPr>
+          <w:rFonts w:ascii="Arial" w:eastAsia="Times New Roman" w:hAnsi="Arial" w:cs="Arial"/>
+          <w:color w:val="000000"/>
+          <w:kern w:val="0"/>
+          <w:lang w:eastAsia="en-GB"/>
+          <w14:ligatures w14:val="none"/>
+        </w:rPr>
+      </w:pPr>
+    </w:p>
+    <w:p>
+      <w:pPr>
+        <w:spacing w:after="0" w:line="240" w:lineRule="auto"/>
+        <w:rPr>
+          <w:rFonts w:ascii="Arial" w:eastAsia="Times New Roman" w:hAnsi="Arial" w:cs="Arial"/>
+          <w:color w:val="000000"/>
+          <w:kern w:val="0"/>
+          <w:lang w:eastAsia="en-GB"/>
+          <w14:ligatures w14:val="none"/>
+        </w:rPr>
+      </w:pPr>
+      <w:r>
+        <w:rPr>
+          <w:rFonts w:ascii="Arial" w:eastAsia="Times New Roman" w:hAnsi="Arial" w:cs="Arial"/>
+          <w:color w:val="000000"/>
+          <w:kern w:val="0"/>
+          <w:lang w:eastAsia="en-GB"/>
+          <w14:ligatures w14:val="none"/>
+        </w:rPr>
+        <w:t xml:space="preserve">-) </w:t>
+      </w:r>
+      <w:r>
+        <w:rPr>
+          <w:rFonts w:ascii="Arial" w:eastAsia="Times New Roman" w:hAnsi="Arial" w:cs="Arial"/>
+          <w:color w:val="000000"/>
+          <w:kern w:val="0"/>
+          <w:lang w:eastAsia="en-GB"/>
+          <w14:ligatures w14:val="none"/>
+        </w:rPr>
+        <w:t>Il progetto non viene compilato</w:t>
+      </w:r>
+      <w:r>
+        <w:rPr>
+          <w:rFonts w:ascii="Arial" w:eastAsia="Times New Roman" w:hAnsi="Arial" w:cs="Arial"/>
+          <w:color w:val="000000"/>
+          <w:kern w:val="0"/>
+          <w:lang w:eastAsia="en-GB"/>
+          <w14:ligatures w14:val="none"/>
+        </w:rPr>
+        <w:t xml:space="preserve">. </w:t>
+      </w:r>
+    </w:p>
+    <w:p>
+      <w:pPr>
+        <w:spacing w:after="0" w:line="240" w:lineRule="auto"/>
+        <w:rPr>
+          <w:rFonts w:ascii="Arial" w:eastAsia="Times New Roman" w:hAnsi="Arial" w:cs="Arial"/>
+          <w:color w:val="000000"/>
+          <w:kern w:val="0"/>
+          <w:lang w:eastAsia="en-GB"/>
+          <w14:ligatures w14:val="none"/>
+        </w:rPr>
+      </w:pPr>
+    </w:p>
+    <w:p>
+      <w:pPr>
+        <w:spacing w:after="0" w:line="240" w:lineRule="auto"/>
+        <w:rPr>
+          <w:rFonts w:ascii="Arial" w:eastAsia="Times New Roman" w:hAnsi="Arial" w:cs="Arial"/>
+          <w:color w:val="000000"/>
+          <w:kern w:val="0"/>
+          <w:lang w:eastAsia="en-GB"/>
+          <w14:ligatures w14:val="none"/>
+        </w:rPr>
+      </w:pPr>
+      <w:r>
+        <w:rPr>
+          <w:rFonts w:ascii="Arial" w:eastAsia="Times New Roman" w:hAnsi="Arial" w:cs="Arial"/>
+          <w:color w:val="000000"/>
+          <w:kern w:val="0"/>
+          <w:lang w:eastAsia="en-GB"/>
+          <w14:ligatures w14:val="none"/>
+        </w:rPr>
+        <w:t>Nella classe IsoTrapezoid, nella funzione float GetSide(), manca il valore di ritorno. Inoltre non è stata definita la funzione Side()</w:t>
+      </w:r>
+      <w:r>
+        <w:rPr>
+          <w:rFonts w:ascii="Arial" w:eastAsia="Times New Roman" w:hAnsi="Arial" w:cs="Arial"/>
+          <w:color w:val="000000"/>
+          <w:kern w:val="0"/>
+          <w:lang w:eastAsia="en-GB"/>
+          <w14:ligatures w14:val="none"/>
+        </w:rPr>
+        <w:t>, quindi in tutte le istanze in cui è chiamata non riesce a compilare.</w:t>
+      </w:r>
+    </w:p>
+    <w:p>
+      <w:pPr>
+        <w:spacing w:after="0" w:line="240" w:lineRule="auto"/>
+        <w:rPr>
+          <w:rFonts w:ascii="Arial" w:eastAsia="Times New Roman" w:hAnsi="Arial" w:cs="Arial"/>
+          <w:color w:val="000000"/>
+          <w:kern w:val="0"/>
+          <w:lang w:eastAsia="en-GB"/>
+          <w14:ligatures w14:val="none"/>
+        </w:rPr>
+      </w:pPr>
+      <w:r>
+        <w:rPr>
+          <w:rFonts w:ascii="Arial" w:eastAsia="Times New Roman" w:hAnsi="Arial" w:cs="Arial"/>
+          <w:color w:val="000000"/>
+          <w:kern w:val="0"/>
+          <w:lang w:eastAsia="en-GB"/>
+          <w14:ligatures w14:val="none"/>
+        </w:rPr>
+        <w:t>Nel main, viene incluso il file rhombus.h che non è presente nel progetto.</w:t>
+      </w:r>
+      <w:r>
+        <w:rPr>
+          <w:rFonts w:ascii="Arial" w:eastAsia="Times New Roman" w:hAnsi="Arial" w:cs="Arial"/>
+          <w:color w:val="000000"/>
+          <w:kern w:val="0"/>
+          <w:lang w:eastAsia="en-GB"/>
+          <w14:ligatures w14:val="none"/>
+        </w:rPr>
+        <w:t> </w:t>
+      </w:r>
+    </w:p>
+    <w:p>
+      <w:pPr>
+        <w:spacing w:after="0" w:line="240" w:lineRule="auto"/>
+        <w:rPr>
+          <w:rFonts w:ascii="Arial" w:eastAsia="Times New Roman" w:hAnsi="Arial" w:cs="Arial"/>
+          <w:color w:val="000000"/>
+          <w:kern w:val="0"/>
+          <w:lang w:eastAsia="en-GB"/>
+          <w14:ligatures w14:val="none"/>
+        </w:rPr>
+      </w:pPr>
+      <w:r>
+        <w:rPr>
+          <w:rFonts w:ascii="Arial" w:eastAsia="Times New Roman" w:hAnsi="Arial" w:cs="Arial"/>
+          <w:color w:val="000000"/>
+          <w:kern w:val="0"/>
+          <w:lang w:eastAsia="en-GB"/>
+          <w14:ligatures w14:val="none"/>
+        </w:rPr>
+        <w:t>Nel file IsoTrapezoid.h le guardie sono sbagliate: gli #ifndef controllano un file sbagliato</w:t>
+      </w:r>
+    </w:p>
+    <w:p>
+      <w:pPr>
+        <w:spacing w:after="0" w:line="240" w:lineRule="auto"/>
+        <w:rPr>
+          <w:rFonts w:ascii="Arial" w:eastAsia="Times New Roman" w:hAnsi="Arial" w:cs="Arial"/>
+          <w:color w:val="000000"/>
+          <w:kern w:val="0"/>
+          <w:lang w:eastAsia="en-GB"/>
+          <w14:ligatures w14:val="none"/>
+        </w:rPr>
+      </w:pPr>
+    </w:p>
+    <w:p>
+      <w:pPr>
+        <w:spacing w:after="0" w:line="240" w:lineRule="auto"/>
+        <w:rPr>
+          <w:rFonts w:ascii="Arial" w:eastAsia="Times New Roman" w:hAnsi="Arial" w:cs="Arial"/>
+          <w:color w:val="000000"/>
+          <w:kern w:val="0"/>
+          <w:lang w:eastAsia="en-GB"/>
+          <w14:ligatures w14:val="none"/>
+        </w:rPr>
+      </w:pPr>
+      <w:r>
+        <w:rPr>
+          <w:rFonts w:ascii="Arial" w:eastAsia="Times New Roman" w:hAnsi="Arial" w:cs="Arial"/>
+          <w:color w:val="000000"/>
+          <w:kern w:val="0"/>
+          <w:lang w:eastAsia="en-GB"/>
+          <w14:ligatures w14:val="none"/>
+        </w:rPr>
+        <w:t>2.b Test dell’interfaccia a riga di comando: l’interfaccia funziona correttamente? L’interfaccia è di facile utilizzo? Quali prove sono state eseguite per fare il test?</w:t>
+      </w:r>
+    </w:p>
+    <w:p>
+      <w:pPr>
+        <w:spacing w:after="0" w:line="240" w:lineRule="auto"/>
+        <w:rPr>
+          <w:rFonts w:ascii="Times New Roman" w:eastAsia="Times New Roman" w:hAnsi="Times New Roman" w:cs="Times New Roman"/>
+          <w:kern w:val="0"/>
+          <w:sz w:val="24"/>
+          <w:szCs w:val="24"/>
+          <w:lang w:eastAsia="en-GB"/>
+          <w14:ligatures w14:val="none"/>
+        </w:rPr>
+      </w:pPr>
+      <w:r>
+        <w:rPr>
+          <w:rFonts w:ascii="Times New Roman" w:eastAsia="Times New Roman" w:hAnsi="Times New Roman" w:cs="Times New Roman"/>
+          <w:kern w:val="0"/>
+          <w:sz w:val="24"/>
+          <w:szCs w:val="24"/>
+          <w:lang w:eastAsia="en-GB"/>
+          <w14:ligatures w14:val="none"/>
+        </w:rPr>
+        <w:t xml:space="preserve">-) </w:t>
+      </w:r>
+      <w:r>
+        <w:rPr>
+          <w:rFonts w:ascii="Times New Roman" w:eastAsia="Times New Roman" w:hAnsi="Times New Roman" w:cs="Times New Roman"/>
+          <w:kern w:val="0"/>
+          <w:sz w:val="24"/>
+          <w:szCs w:val="24"/>
+          <w:lang w:eastAsia="en-GB"/>
+          <w14:ligatures w14:val="none"/>
+        </w:rPr>
+        <w:t>Per testare il programma  è stato creato un main differente</w:t>
+      </w:r>
+      <w:r>
+        <w:rPr>
+          <w:rFonts w:ascii="Times New Roman" w:eastAsia="Times New Roman" w:hAnsi="Times New Roman" w:cs="Times New Roman"/>
+          <w:kern w:val="0"/>
+          <w:sz w:val="24"/>
+          <w:szCs w:val="24"/>
+          <w:lang w:eastAsia="en-GB"/>
+          <w14:ligatures w14:val="none"/>
+        </w:rPr>
+        <w:t xml:space="preserve"> + un benchmark</w:t>
+      </w:r>
+      <w:r>
+        <w:rPr>
+          <w:rFonts w:ascii="Times New Roman" w:eastAsia="Times New Roman" w:hAnsi="Times New Roman" w:cs="Times New Roman"/>
+          <w:kern w:val="0"/>
+          <w:sz w:val="24"/>
+          <w:szCs w:val="24"/>
+          <w:lang w:eastAsia="en-GB"/>
+          <w14:ligatures w14:val="none"/>
+        </w:rPr>
+        <w:t>.</w:t>
+      </w:r>
+    </w:p>
+    <w:p>
+      <w:pPr>
+        <w:spacing w:after="0" w:line="240" w:lineRule="auto"/>
+        <w:rPr>
+          <w:rFonts w:ascii="Times New Roman" w:eastAsia="Times New Roman" w:hAnsi="Times New Roman" w:cs="Times New Roman"/>
+          <w:kern w:val="0"/>
+          <w:sz w:val="24"/>
+          <w:szCs w:val="24"/>
+          <w:lang w:eastAsia="en-GB"/>
+          <w14:ligatures w14:val="none"/>
+        </w:rPr>
+      </w:pPr>
+    </w:p>
+    <w:p>
+      <w:pPr>
+        <w:spacing w:after="0" w:line="240" w:lineRule="auto"/>
+        <w:rPr>
+          <w:rFonts w:ascii="Times New Roman" w:eastAsia="Times New Roman" w:hAnsi="Times New Roman" w:cs="Times New Roman"/>
+          <w:kern w:val="0"/>
+          <w:sz w:val="24"/>
+          <w:szCs w:val="24"/>
+          <w:lang w:eastAsia="en-GB"/>
+          <w14:ligatures w14:val="none"/>
+        </w:rPr>
+      </w:pPr>
+      <w:r>
+        <w:rPr>
+          <w:rFonts w:ascii="Times New Roman" w:eastAsia="Times New Roman" w:hAnsi="Times New Roman" w:cs="Times New Roman"/>
+          <w:kern w:val="0"/>
+          <w:sz w:val="24"/>
+          <w:szCs w:val="24"/>
+          <w:lang w:eastAsia="en-GB"/>
+          <w14:ligatures w14:val="none"/>
+        </w:rPr>
+        <w:t>----------------------------------------------------------------------------------------------------------------</w:t>
+      </w:r>
+    </w:p>
+    <w:p>
+      <w:pPr>
+        <w:spacing w:after="0" w:line="240" w:lineRule="auto"/>
+        <w:rPr>
+          <w:rFonts w:ascii="Times New Roman" w:eastAsia="Times New Roman" w:hAnsi="Times New Roman" w:cs="Times New Roman"/>
+          <w:kern w:val="0"/>
+          <w:sz w:val="24"/>
+          <w:szCs w:val="24"/>
+          <w:lang w:eastAsia="en-GB"/>
+          <w14:ligatures w14:val="none"/>
+        </w:rPr>
+      </w:pPr>
+    </w:p>
+    <w:p>
+      <w:pPr>
+        <w:spacing w:after="0" w:line="240" w:lineRule="auto"/>
+        <w:rPr>
+          <w:rFonts w:ascii="Arial" w:eastAsia="Times New Roman" w:hAnsi="Arial" w:cs="Arial"/>
           <w:b/>
           <w:bCs/>
           <w:color w:val="000000"/>
@@ -529,7 +901,10 @@
           <w14:ligatures w14:val="none"/>
         </w:rPr>
       </w:pPr>
-      <w:r>
+    </w:p>
+    <w:p>
+      <w:pPr>
+        <w:spacing w:after="0" w:line="240" w:lineRule="auto"/>
         <w:rPr>
           <w:rFonts w:ascii="Arial" w:eastAsia="Times New Roman" w:hAnsi="Arial" w:cs="Arial"/>
           <w:b/>
@@ -539,7 +914,18 @@
           <w:lang w:eastAsia="en-GB"/>
           <w14:ligatures w14:val="none"/>
         </w:rPr>
-        <w:t>2 Compilazione e prima sessione di test</w:t>
+      </w:pPr>
+      <w:r>
+        <w:rPr>
+          <w:rFonts w:ascii="Arial" w:eastAsia="Times New Roman" w:hAnsi="Arial" w:cs="Arial"/>
+          <w:b/>
+          <w:bCs/>
+          <w:color w:val="000000"/>
+          <w:kern w:val="0"/>
+          <w:lang w:eastAsia="en-GB"/>
+          <w14:ligatures w14:val="none"/>
+        </w:rPr>
+        <w:t>3 Seconda sessione di test</w:t>
       </w:r>
     </w:p>
     <w:p>
@@ -574,372 +960,6 @@
           <w:lang w:eastAsia="en-GB"/>
           <w14:ligatures w14:val="none"/>
         </w:rPr>
-        <w:t>2.a Verificare se è possibile compilare il proget</w:t>
-      </w:r>
-      <w:r>
-        <w:rPr>
-          <w:rFonts w:ascii="Arial" w:eastAsia="Times New Roman" w:hAnsi="Arial" w:cs="Arial"/>
-          <w:color w:val="000000"/>
-          <w:kern w:val="0"/>
-          <w:lang w:eastAsia="en-GB"/>
-          <w14:ligatures w14:val="none"/>
-        </w:rPr>
-        <w:t>t</w:t>
-      </w:r>
-      <w:r>
-        <w:rPr>
-          <w:rFonts w:ascii="Arial" w:eastAsia="Times New Roman" w:hAnsi="Arial" w:cs="Arial"/>
-          <w:color w:val="000000"/>
-          <w:kern w:val="0"/>
-          <w:lang w:eastAsia="en-GB"/>
-          <w14:ligatures w14:val="none"/>
-        </w:rPr>
-        <w:t>o</w:t>
-      </w:r>
-    </w:p>
-    <w:p>
-      <w:pPr>
-        <w:spacing w:after="0" w:line="240" w:lineRule="auto"/>
-        <w:rPr>
-          <w:rFonts w:ascii="Arial" w:eastAsia="Times New Roman" w:hAnsi="Arial" w:cs="Arial"/>
-          <w:color w:val="000000"/>
-          <w:kern w:val="0"/>
-          <w:lang w:eastAsia="en-GB"/>
-          <w14:ligatures w14:val="none"/>
-        </w:rPr>
-      </w:pPr>
-    </w:p>
-    <w:p>
-      <w:pPr>
-        <w:spacing w:after="0" w:line="240" w:lineRule="auto"/>
-        <w:rPr>
-          <w:rFonts w:ascii="Arial" w:eastAsia="Times New Roman" w:hAnsi="Arial" w:cs="Arial"/>
-          <w:color w:val="000000"/>
-          <w:kern w:val="0"/>
-          <w:lang w:eastAsia="en-GB"/>
-          <w14:ligatures w14:val="none"/>
-        </w:rPr>
-      </w:pPr>
-      <w:r>
-        <w:rPr>
-          <w:rFonts w:ascii="Arial" w:eastAsia="Times New Roman" w:hAnsi="Arial" w:cs="Arial"/>
-          <w:color w:val="000000"/>
-          <w:kern w:val="0"/>
-          <w:lang w:eastAsia="en-GB"/>
-          <w14:ligatures w14:val="none"/>
-        </w:rPr>
-        <w:t xml:space="preserve">-) </w:t>
-      </w:r>
-      <w:r>
-        <w:rPr>
-          <w:rFonts w:ascii="Arial" w:eastAsia="Times New Roman" w:hAnsi="Arial" w:cs="Arial"/>
-          <w:color w:val="000000"/>
-          <w:kern w:val="0"/>
-          <w:lang w:eastAsia="en-GB"/>
-          <w14:ligatures w14:val="none"/>
-        </w:rPr>
-        <w:t>Il progetto non viene compilato</w:t>
-      </w:r>
-      <w:r>
-        <w:rPr>
-          <w:rFonts w:ascii="Arial" w:eastAsia="Times New Roman" w:hAnsi="Arial" w:cs="Arial"/>
-          <w:color w:val="000000"/>
-          <w:kern w:val="0"/>
-          <w:lang w:eastAsia="en-GB"/>
-          <w14:ligatures w14:val="none"/>
-        </w:rPr>
-        <w:t xml:space="preserve">. </w:t>
-      </w:r>
-    </w:p>
-    <w:p>
-      <w:pPr>
-        <w:spacing w:after="0" w:line="240" w:lineRule="auto"/>
-        <w:rPr>
-          <w:rFonts w:ascii="Arial" w:eastAsia="Times New Roman" w:hAnsi="Arial" w:cs="Arial"/>
-          <w:color w:val="000000"/>
-          <w:kern w:val="0"/>
-          <w:lang w:eastAsia="en-GB"/>
-          <w14:ligatures w14:val="none"/>
-        </w:rPr>
-      </w:pPr>
-    </w:p>
-    <w:p>
-      <w:pPr>
-        <w:spacing w:after="0" w:line="240" w:lineRule="auto"/>
-        <w:rPr>
-          <w:rFonts w:ascii="Arial" w:eastAsia="Times New Roman" w:hAnsi="Arial" w:cs="Arial"/>
-          <w:color w:val="000000"/>
-          <w:kern w:val="0"/>
-          <w:lang w:eastAsia="en-GB"/>
-          <w14:ligatures w14:val="none"/>
-        </w:rPr>
-      </w:pPr>
-      <w:r>
-        <w:rPr>
-          <w:rFonts w:ascii="Arial" w:eastAsia="Times New Roman" w:hAnsi="Arial" w:cs="Arial"/>
-          <w:color w:val="000000"/>
-          <w:kern w:val="0"/>
-          <w:lang w:eastAsia="en-GB"/>
-          <w14:ligatures w14:val="none"/>
-        </w:rPr>
-        <w:t>Nella classe IsoTrapezoid, nella funzione float GetSide(), manca il valore di ritorno. Inoltre non è stata definita la funzione Side()</w:t>
-      </w:r>
-      <w:r>
-        <w:rPr>
-          <w:rFonts w:ascii="Arial" w:eastAsia="Times New Roman" w:hAnsi="Arial" w:cs="Arial"/>
-          <w:color w:val="000000"/>
-          <w:kern w:val="0"/>
-          <w:lang w:eastAsia="en-GB"/>
-          <w14:ligatures w14:val="none"/>
-        </w:rPr>
-        <w:t>, quindi in tutte le istanze in cui è chiamata non riesce a compilare.</w:t>
-      </w:r>
-    </w:p>
-    <w:p>
-      <w:pPr>
-        <w:spacing w:after="0" w:line="240" w:lineRule="auto"/>
-        <w:rPr>
-          <w:rFonts w:ascii="Arial" w:eastAsia="Times New Roman" w:hAnsi="Arial" w:cs="Arial"/>
-          <w:color w:val="000000"/>
-          <w:kern w:val="0"/>
-          <w:lang w:eastAsia="en-GB"/>
-          <w14:ligatures w14:val="none"/>
-        </w:rPr>
-      </w:pPr>
-      <w:r>
-        <w:rPr>
-          <w:rFonts w:ascii="Arial" w:eastAsia="Times New Roman" w:hAnsi="Arial" w:cs="Arial"/>
-          <w:color w:val="000000"/>
-          <w:kern w:val="0"/>
-          <w:lang w:eastAsia="en-GB"/>
-          <w14:ligatures w14:val="none"/>
-        </w:rPr>
-        <w:t>Nel main, viene incluso il file rhombus.h che non è presente nel progetto.</w:t>
-      </w:r>
-      <w:r>
-        <w:rPr>
-          <w:rFonts w:ascii="Arial" w:eastAsia="Times New Roman" w:hAnsi="Arial" w:cs="Arial"/>
-          <w:color w:val="000000"/>
-          <w:kern w:val="0"/>
-          <w:lang w:eastAsia="en-GB"/>
-          <w14:ligatures w14:val="none"/>
-        </w:rPr>
-        <w:t> </w:t>
-      </w:r>
-    </w:p>
-    <w:p>
-      <w:pPr>
-        <w:spacing w:after="0" w:line="240" w:lineRule="auto"/>
-        <w:rPr>
-          <w:rFonts w:ascii="Arial" w:eastAsia="Times New Roman" w:hAnsi="Arial" w:cs="Arial"/>
-          <w:color w:val="000000"/>
-          <w:kern w:val="0"/>
-          <w:lang w:eastAsia="en-GB"/>
-          <w14:ligatures w14:val="none"/>
-        </w:rPr>
-      </w:pPr>
-      <w:r>
-        <w:rPr>
-          <w:rFonts w:ascii="Arial" w:eastAsia="Times New Roman" w:hAnsi="Arial" w:cs="Arial"/>
-          <w:color w:val="000000"/>
-          <w:kern w:val="0"/>
-          <w:lang w:eastAsia="en-GB"/>
-          <w14:ligatures w14:val="none"/>
-        </w:rPr>
-        <w:t>Nel file IsoTrapezoid.h le guardie sono sbagliate: gli #ifndef controllano un file sbagliato</w:t>
-      </w:r>
-    </w:p>
-    <w:p>
-      <w:pPr>
-        <w:spacing w:after="0" w:line="240" w:lineRule="auto"/>
-        <w:rPr>
-          <w:rFonts w:ascii="Arial" w:eastAsia="Times New Roman" w:hAnsi="Arial" w:cs="Arial"/>
-          <w:color w:val="000000"/>
-          <w:kern w:val="0"/>
-          <w:lang w:eastAsia="en-GB"/>
-          <w14:ligatures w14:val="none"/>
-        </w:rPr>
-      </w:pPr>
-    </w:p>
-    <w:p>
-      <w:pPr>
-        <w:spacing w:after="0" w:line="240" w:lineRule="auto"/>
-        <w:rPr>
-          <w:rFonts w:ascii="Arial" w:eastAsia="Times New Roman" w:hAnsi="Arial" w:cs="Arial"/>
-          <w:color w:val="000000"/>
-          <w:kern w:val="0"/>
-          <w:lang w:eastAsia="en-GB"/>
-          <w14:ligatures w14:val="none"/>
-        </w:rPr>
-      </w:pPr>
-      <w:r>
-        <w:rPr>
-          <w:rFonts w:ascii="Arial" w:eastAsia="Times New Roman" w:hAnsi="Arial" w:cs="Arial"/>
-          <w:color w:val="000000"/>
-          <w:kern w:val="0"/>
-          <w:lang w:eastAsia="en-GB"/>
-          <w14:ligatures w14:val="none"/>
-        </w:rPr>
-        <w:t>2.b Test dell’interfaccia a riga di comando: l’interfaccia funziona correttamente? L’interfaccia è di facile utilizzo? Quali prove sono state eseguite per fare il test?</w:t>
-      </w:r>
-    </w:p>
-    <w:p>
-      <w:pPr>
-        <w:spacing w:after="0" w:line="240" w:lineRule="auto"/>
-        <w:rPr>
-          <w:rFonts w:ascii="Times New Roman" w:eastAsia="Times New Roman" w:hAnsi="Times New Roman" w:cs="Times New Roman"/>
-          <w:kern w:val="0"/>
-          <w:sz w:val="24"/>
-          <w:szCs w:val="24"/>
-          <w:lang w:eastAsia="en-GB"/>
-          <w14:ligatures w14:val="none"/>
-        </w:rPr>
-      </w:pPr>
-      <w:r>
-        <w:rPr>
-          <w:rFonts w:ascii="Times New Roman" w:eastAsia="Times New Roman" w:hAnsi="Times New Roman" w:cs="Times New Roman"/>
-          <w:kern w:val="0"/>
-          <w:sz w:val="24"/>
-          <w:szCs w:val="24"/>
-          <w:lang w:eastAsia="en-GB"/>
-          <w14:ligatures w14:val="none"/>
-        </w:rPr>
-        <w:t xml:space="preserve">-) </w:t>
-      </w:r>
-      <w:r>
-        <w:rPr>
-          <w:rFonts w:ascii="Times New Roman" w:eastAsia="Times New Roman" w:hAnsi="Times New Roman" w:cs="Times New Roman"/>
-          <w:kern w:val="0"/>
-          <w:sz w:val="24"/>
-          <w:szCs w:val="24"/>
-          <w:lang w:eastAsia="en-GB"/>
-          <w14:ligatures w14:val="none"/>
-        </w:rPr>
-        <w:t>Per testare il programma  è stato creato un main differente.</w:t>
-      </w:r>
-    </w:p>
-    <w:p>
-      <w:pPr>
-        <w:spacing w:after="0" w:line="240" w:lineRule="auto"/>
-        <w:rPr>
-          <w:rFonts w:ascii="Times New Roman" w:eastAsia="Times New Roman" w:hAnsi="Times New Roman" w:cs="Times New Roman"/>
-          <w:kern w:val="0"/>
-          <w:sz w:val="24"/>
-          <w:szCs w:val="24"/>
-          <w:lang w:eastAsia="en-GB"/>
-          <w14:ligatures w14:val="none"/>
-        </w:rPr>
-      </w:pPr>
-    </w:p>
-    <w:p>
-      <w:pPr>
-        <w:spacing w:after="0" w:line="240" w:lineRule="auto"/>
-        <w:rPr>
-          <w:rFonts w:ascii="Times New Roman" w:eastAsia="Times New Roman" w:hAnsi="Times New Roman" w:cs="Times New Roman"/>
-          <w:kern w:val="0"/>
-          <w:sz w:val="24"/>
-          <w:szCs w:val="24"/>
-          <w:lang w:eastAsia="en-GB"/>
-          <w14:ligatures w14:val="none"/>
-        </w:rPr>
-      </w:pPr>
-      <w:r>
-        <w:rPr>
-          <w:rFonts w:ascii="Times New Roman" w:eastAsia="Times New Roman" w:hAnsi="Times New Roman" w:cs="Times New Roman"/>
-          <w:kern w:val="0"/>
-          <w:sz w:val="24"/>
-          <w:szCs w:val="24"/>
-          <w:lang w:eastAsia="en-GB"/>
-          <w14:ligatures w14:val="none"/>
-        </w:rPr>
-        <w:t>----------------------------------------------------------------------------------------------------------------</w:t>
-      </w:r>
-    </w:p>
-    <w:p>
-      <w:pPr>
-        <w:spacing w:after="0" w:line="240" w:lineRule="auto"/>
-        <w:rPr>
-          <w:rFonts w:ascii="Times New Roman" w:eastAsia="Times New Roman" w:hAnsi="Times New Roman" w:cs="Times New Roman"/>
-          <w:kern w:val="0"/>
-          <w:sz w:val="24"/>
-          <w:szCs w:val="24"/>
-          <w:lang w:eastAsia="en-GB"/>
-          <w14:ligatures w14:val="none"/>
-        </w:rPr>
-      </w:pPr>
-    </w:p>
-    <w:p>
-      <w:pPr>
-        <w:spacing w:after="0" w:line="240" w:lineRule="auto"/>
-        <w:rPr>
-          <w:rFonts w:ascii="Arial" w:eastAsia="Times New Roman" w:hAnsi="Arial" w:cs="Arial"/>
-          <w:b/>
-          <w:bCs/>
-          <w:color w:val="000000"/>
-          <w:kern w:val="0"/>
-          <w:lang w:eastAsia="en-GB"/>
-          <w14:ligatures w14:val="none"/>
-        </w:rPr>
-      </w:pPr>
-    </w:p>
-    <w:p>
-      <w:pPr>
-        <w:spacing w:after="0" w:line="240" w:lineRule="auto"/>
-        <w:rPr>
-          <w:rFonts w:ascii="Arial" w:eastAsia="Times New Roman" w:hAnsi="Arial" w:cs="Arial"/>
-          <w:b/>
-          <w:bCs/>
-          <w:color w:val="000000"/>
-          <w:kern w:val="0"/>
-          <w:lang w:eastAsia="en-GB"/>
-          <w14:ligatures w14:val="none"/>
-        </w:rPr>
-      </w:pPr>
-      <w:r>
-        <w:rPr>
-          <w:rFonts w:ascii="Arial" w:eastAsia="Times New Roman" w:hAnsi="Arial" w:cs="Arial"/>
-          <w:b/>
-          <w:bCs/>
-          <w:color w:val="000000"/>
-          <w:kern w:val="0"/>
-          <w:lang w:eastAsia="en-GB"/>
-          <w14:ligatures w14:val="none"/>
-        </w:rPr>
-        <w:t>3 Seconda sessione di test</w:t>
-      </w:r>
-    </w:p>
-    <w:p>
-      <w:pPr>
-        <w:spacing w:after="0" w:line="240" w:lineRule="auto"/>
-        <w:rPr>
-          <w:rFonts w:ascii="Times New Roman" w:eastAsia="Times New Roman" w:hAnsi="Times New Roman" w:cs="Times New Roman"/>
-          <w:kern w:val="0"/>
-          <w:sz w:val="24"/>
-          <w:szCs w:val="24"/>
-          <w:lang w:eastAsia="en-GB"/>
-          <w14:ligatures w14:val="none"/>
-        </w:rPr>
-      </w:pPr>
-    </w:p>
-    <w:p>
-      <w:pPr>
-        <w:spacing w:after="0" w:line="240" w:lineRule="auto"/>
-        <w:rPr>
-          <w:rFonts w:ascii="Arial" w:eastAsia="Times New Roman" w:hAnsi="Arial" w:cs="Arial"/>
-          <w:color w:val="000000"/>
-          <w:kern w:val="0"/>
-          <w:lang w:eastAsia="en-GB"/>
-          <w14:ligatures w14:val="none"/>
-        </w:rPr>
-      </w:pPr>
-      <w:r>
-        <w:rPr>
-          <w:rFonts w:ascii="Arial" w:eastAsia="Times New Roman" w:hAnsi="Arial" w:cs="Arial"/>
-          <w:color w:val="000000"/>
-          <w:kern w:val="0"/>
-          <w:lang w:eastAsia="en-GB"/>
-          <w14:ligatures w14:val="none"/>
-        </w:rPr>
         <w:t>3.a Definire una procedura di test che permetta di identificare possibili bug nel codice prodotto per le singole classi e i singoli metodi di ogni classe</w:t>
       </w:r>
     </w:p>
@@ -974,7 +994,27 @@
           <w:lang w:eastAsia="en-GB"/>
           <w14:ligatures w14:val="none"/>
         </w:rPr>
-        <w:t xml:space="preserve">La procedura di test consiste nel testare il corretto funzionamento di tutte i metodi della classe IsoTriangle. Non ho potuto testare le altre classi in quanto non compilabili. </w:t>
+        <w:t>La procedura di test consiste nel testare il corretto funzionamento di tutt</w:t>
+      </w:r>
+      <w:r>
+        <w:rPr>
+          <w:rFonts w:ascii="Arial" w:eastAsia="Times New Roman" w:hAnsi="Arial" w:cs="Arial"/>
+          <w:color w:val="000000"/>
+          <w:kern w:val="0"/>
+          <w:lang w:eastAsia="en-GB"/>
+          <w14:ligatures w14:val="none"/>
+        </w:rPr>
+        <w:t xml:space="preserve">i </w:t>
+      </w:r>
+      <w:r>
+        <w:rPr>
+          <w:rFonts w:ascii="Arial" w:eastAsia="Times New Roman" w:hAnsi="Arial" w:cs="Arial"/>
+          <w:color w:val="000000"/>
+          <w:kern w:val="0"/>
+          <w:lang w:eastAsia="en-GB"/>
+          <w14:ligatures w14:val="none"/>
+        </w:rPr>
+        <w:t xml:space="preserve">i metodi della classe IsoTriangle. Non ho potuto testare le altre classi in quanto non compilabili. </w:t>
       </w:r>
       <w:r>
         <w:rPr>
@@ -1005,7 +1045,27 @@
           <w:lang w:eastAsia="en-GB"/>
           <w14:ligatures w14:val="none"/>
         </w:rPr>
-        <w:t xml:space="preserve"> la chiamata di diversi metodi, per testare poi il corretto funzionamento viene chiamata la funzione Dump. </w:t>
+        <w:t xml:space="preserve"> la chiamata di diversi metodi, per testare poi il corretto funzionamento viene chiamata la funzione Dump</w:t>
+      </w:r>
+      <w:r>
+        <w:rPr>
+          <w:rFonts w:ascii="Arial" w:eastAsia="Times New Roman" w:hAnsi="Arial" w:cs="Arial"/>
+          <w:color w:val="000000"/>
+          <w:kern w:val="0"/>
+          <w:lang w:eastAsia="en-GB"/>
+          <w14:ligatures w14:val="none"/>
+        </w:rPr>
+        <w:t>()</w:t>
+      </w:r>
+      <w:r>
+        <w:rPr>
+          <w:rFonts w:ascii="Arial" w:eastAsia="Times New Roman" w:hAnsi="Arial" w:cs="Arial"/>
+          <w:color w:val="000000"/>
+          <w:kern w:val="0"/>
+          <w:lang w:eastAsia="en-GB"/>
+          <w14:ligatures w14:val="none"/>
+        </w:rPr>
+        <w:t xml:space="preserve">. </w:t>
       </w:r>
     </w:p>
     <w:p>
@@ -1466,6 +1526,287 @@
         </w:rPr>
         <w:t xml:space="preserve"> Sono stati in particolare provate le funzioni dump, GetArea e GetPerimeter. Infine è stato provato il distruttore</w:t>
       </w:r>
+      <w:r>
+        <w:rPr>
+          <w:rFonts w:ascii="Arial" w:eastAsia="Times New Roman" w:hAnsi="Arial" w:cs="Arial"/>
+          <w:color w:val="000000"/>
+          <w:kern w:val="0"/>
+          <w:lang w:eastAsia="en-GB"/>
+          <w14:ligatures w14:val="none"/>
+        </w:rPr>
+        <w:t>.</w:t>
+      </w:r>
+    </w:p>
+    <w:p>
+      <w:pPr>
+        <w:spacing w:after="0" w:line="240" w:lineRule="auto"/>
+        <w:rPr>
+          <w:rFonts w:ascii="Arial" w:eastAsia="Times New Roman" w:hAnsi="Arial" w:cs="Arial"/>
+          <w:color w:val="000000"/>
+          <w:kern w:val="0"/>
+          <w:lang w:eastAsia="en-GB"/>
+          <w14:ligatures w14:val="none"/>
+        </w:rPr>
+      </w:pPr>
+    </w:p>
+    <w:p>
+      <w:pPr>
+        <w:spacing w:after="0" w:line="240" w:lineRule="auto"/>
+        <w:rPr>
+          <w:rFonts w:ascii="Arial" w:eastAsia="Times New Roman" w:hAnsi="Arial" w:cs="Arial"/>
+          <w:b/>
+          <w:bCs/>
+          <w:color w:val="000000"/>
+          <w:kern w:val="0"/>
+          <w:lang w:eastAsia="en-GB"/>
+          <w14:ligatures w14:val="none"/>
+        </w:rPr>
+      </w:pPr>
+      <w:r>
+        <w:rPr>
+          <w:rFonts w:ascii="Arial" w:eastAsia="Times New Roman" w:hAnsi="Arial" w:cs="Arial"/>
+          <w:b/>
+          <w:bCs/>
+          <w:color w:val="000000"/>
+          <w:kern w:val="0"/>
+          <w:lang w:eastAsia="en-GB"/>
+          <w14:ligatures w14:val="none"/>
+        </w:rPr>
+        <w:t>Un altro test che è stato compiuto è stato verificare l’efficacia della scelta di calcolare area e perimetro ogni volta che viene aggiornato</w:t>
+      </w:r>
+      <w:r>
+        <w:rPr>
+          <w:rFonts w:ascii="Arial" w:eastAsia="Times New Roman" w:hAnsi="Arial" w:cs="Arial"/>
+          <w:b/>
+          <w:bCs/>
+          <w:color w:val="000000"/>
+          <w:kern w:val="0"/>
+          <w:lang w:eastAsia="en-GB"/>
+          <w14:ligatures w14:val="none"/>
+        </w:rPr>
+        <w:t xml:space="preserve"> </w:t>
+      </w:r>
+      <w:r>
+        <w:rPr>
+          <w:rFonts w:ascii="Arial" w:eastAsia="Times New Roman" w:hAnsi="Arial" w:cs="Arial"/>
+          <w:b/>
+          <w:bCs/>
+          <w:color w:val="000000"/>
+          <w:kern w:val="0"/>
+          <w:lang w:eastAsia="en-GB"/>
+          <w14:ligatures w14:val="none"/>
+        </w:rPr>
+        <w:t>qualsiasi parametro dell’oggetto.</w:t>
+      </w:r>
+    </w:p>
+    <w:p>
+      <w:pPr>
+        <w:spacing w:after="0" w:line="240" w:lineRule="auto"/>
+        <w:rPr>
+          <w:rFonts w:ascii="Arial" w:eastAsia="Times New Roman" w:hAnsi="Arial" w:cs="Arial"/>
+          <w:color w:val="000000"/>
+          <w:kern w:val="0"/>
+          <w:lang w:eastAsia="en-GB"/>
+          <w14:ligatures w14:val="none"/>
+        </w:rPr>
+      </w:pPr>
+      <w:r>
+        <w:rPr>
+          <w:rFonts w:ascii="Arial" w:eastAsia="Times New Roman" w:hAnsi="Arial" w:cs="Arial"/>
+          <w:color w:val="000000"/>
+          <w:kern w:val="0"/>
+          <w:lang w:eastAsia="en-GB"/>
+          <w14:ligatures w14:val="none"/>
+        </w:rPr>
+        <w:t>Nel codice esaminato, area e perimetro vengono chiama</w:t>
+      </w:r>
+      <w:r>
+        <w:rPr>
+          <w:rFonts w:ascii="Arial" w:eastAsia="Times New Roman" w:hAnsi="Arial" w:cs="Arial"/>
+          <w:color w:val="000000"/>
+          <w:kern w:val="0"/>
+          <w:lang w:eastAsia="en-GB"/>
+          <w14:ligatures w14:val="none"/>
+        </w:rPr>
+        <w:t>t</w:t>
+      </w:r>
+      <w:r>
+        <w:rPr>
+          <w:rFonts w:ascii="Arial" w:eastAsia="Times New Roman" w:hAnsi="Arial" w:cs="Arial"/>
+          <w:color w:val="000000"/>
+          <w:kern w:val="0"/>
+          <w:lang w:eastAsia="en-GB"/>
+          <w14:ligatures w14:val="none"/>
+        </w:rPr>
+        <w:t>e ogni volta che l’oggetto viene instanziato e in tutti i setter. Viene quindi creato</w:t>
+      </w:r>
+      <w:r>
+        <w:rPr>
+          <w:rFonts w:ascii="Arial" w:eastAsia="Times New Roman" w:hAnsi="Arial" w:cs="Arial"/>
+          <w:color w:val="000000"/>
+          <w:kern w:val="0"/>
+          <w:lang w:eastAsia="en-GB"/>
+          <w14:ligatures w14:val="none"/>
+        </w:rPr>
+        <w:t xml:space="preserve"> da me</w:t>
+      </w:r>
+      <w:r>
+        <w:rPr>
+          <w:rFonts w:ascii="Arial" w:eastAsia="Times New Roman" w:hAnsi="Arial" w:cs="Arial"/>
+          <w:color w:val="000000"/>
+          <w:kern w:val="0"/>
+          <w:lang w:eastAsia="en-GB"/>
+          <w14:ligatures w14:val="none"/>
+        </w:rPr>
+        <w:t xml:space="preserve"> un altro </w:t>
+      </w:r>
+      <w:r>
+        <w:rPr>
+          <w:rFonts w:ascii="Arial" w:eastAsia="Times New Roman" w:hAnsi="Arial" w:cs="Arial"/>
+          <w:color w:val="000000"/>
+          <w:kern w:val="0"/>
+          <w:lang w:eastAsia="en-GB"/>
+          <w14:ligatures w14:val="none"/>
+        </w:rPr>
+        <w:t>IsoTriangle</w:t>
+      </w:r>
+      <w:r>
+        <w:rPr>
+          <w:rFonts w:ascii="Arial" w:eastAsia="Times New Roman" w:hAnsi="Arial" w:cs="Arial"/>
+          <w:color w:val="000000"/>
+          <w:kern w:val="0"/>
+          <w:lang w:eastAsia="en-GB"/>
+          <w14:ligatures w14:val="none"/>
+        </w:rPr>
+        <w:t xml:space="preserve"> che calcola area e perimetro solo quando vengono richieste e viene confrontato con </w:t>
+      </w:r>
+      <w:r>
+        <w:rPr>
+          <w:rFonts w:ascii="Arial" w:eastAsia="Times New Roman" w:hAnsi="Arial" w:cs="Arial"/>
+          <w:color w:val="000000"/>
+          <w:kern w:val="0"/>
+          <w:lang w:eastAsia="en-GB"/>
+          <w14:ligatures w14:val="none"/>
+        </w:rPr>
+        <w:t>la precedente classe</w:t>
+      </w:r>
+      <w:r>
+        <w:rPr>
+          <w:rFonts w:ascii="Arial" w:eastAsia="Times New Roman" w:hAnsi="Arial" w:cs="Arial"/>
+          <w:color w:val="000000"/>
+          <w:kern w:val="0"/>
+          <w:lang w:eastAsia="en-GB"/>
+          <w14:ligatures w14:val="none"/>
+        </w:rPr>
+        <w:t xml:space="preserve"> mettendo a paragone i</w:t>
+      </w:r>
+      <w:r>
+        <w:rPr>
+          <w:rFonts w:ascii="Arial" w:eastAsia="Times New Roman" w:hAnsi="Arial" w:cs="Arial"/>
+          <w:color w:val="000000"/>
+          <w:kern w:val="0"/>
+          <w:lang w:eastAsia="en-GB"/>
+          <w14:ligatures w14:val="none"/>
+        </w:rPr>
+        <w:t>l cpu time di un programma che le utilizza entrambe.</w:t>
+      </w:r>
+    </w:p>
+    <w:p>
+      <w:pPr>
+        <w:spacing w:after="0" w:line="240" w:lineRule="auto"/>
+        <w:rPr>
+          <w:rFonts w:ascii="Arial" w:eastAsia="Times New Roman" w:hAnsi="Arial" w:cs="Arial"/>
+          <w:color w:val="000000"/>
+          <w:kern w:val="0"/>
+          <w:lang w:eastAsia="en-GB"/>
+          <w14:ligatures w14:val="none"/>
+        </w:rPr>
+      </w:pPr>
+      <w:r>
+        <w:rPr>
+          <w:rFonts w:ascii="Arial" w:eastAsia="Times New Roman" w:hAnsi="Arial" w:cs="Arial"/>
+          <w:color w:val="000000"/>
+          <w:kern w:val="0"/>
+          <w:lang w:eastAsia="en-GB"/>
+          <w14:ligatures w14:val="none"/>
+        </w:rPr>
+        <w:t>Il test viene eseguito su un altro file .cpp chiamato “benchmark”</w:t>
+      </w:r>
+      <w:r>
+        <w:rPr>
+          <w:rFonts w:ascii="Arial" w:eastAsia="Times New Roman" w:hAnsi="Arial" w:cs="Arial"/>
+          <w:color w:val="000000"/>
+          <w:kern w:val="0"/>
+          <w:lang w:eastAsia="en-GB"/>
+          <w14:ligatures w14:val="none"/>
+        </w:rPr>
+        <w:t>, che importa sia la classe originale che quella modificata da me.</w:t>
+      </w:r>
+      <w:r>
+        <w:rPr>
+          <w:rFonts w:ascii="Arial" w:eastAsia="Times New Roman" w:hAnsi="Arial" w:cs="Arial"/>
+          <w:color w:val="000000"/>
+          <w:kern w:val="0"/>
+          <w:lang w:eastAsia="en-GB"/>
+          <w14:ligatures w14:val="none"/>
+        </w:rPr>
+        <w:br/>
+        <w:t>Quest’ultima, ora chiamata “new_isotriangle”, modifica la funziona Init(), SetBase() &amp; SetHeight(), commentando le chiamate alle funzioni area e perimetro</w:t>
+      </w:r>
+      <w:r>
+        <w:rPr>
+          <w:rFonts w:ascii="Arial" w:eastAsia="Times New Roman" w:hAnsi="Arial" w:cs="Arial"/>
+          <w:color w:val="000000"/>
+          <w:kern w:val="0"/>
+          <w:lang w:eastAsia="en-GB"/>
+          <w14:ligatures w14:val="none"/>
+        </w:rPr>
+        <w:t>. Un’altra modifica è stata rimuovere la stampa del costruttore/distruttore, per avere una console più leggibile.</w:t>
+      </w:r>
+    </w:p>
+    <w:p>
+      <w:pPr>
+        <w:spacing w:after="0" w:line="240" w:lineRule="auto"/>
+        <w:rPr>
+          <w:rFonts w:ascii="Arial" w:eastAsia="Times New Roman" w:hAnsi="Arial" w:cs="Arial"/>
+          <w:color w:val="000000"/>
+          <w:kern w:val="0"/>
+          <w:lang w:eastAsia="en-GB"/>
+          <w14:ligatures w14:val="none"/>
+        </w:rPr>
+      </w:pPr>
+    </w:p>
+    <w:p>
+      <w:pPr>
+        <w:spacing w:after="0" w:line="240" w:lineRule="auto"/>
+        <w:rPr>
+          <w:rFonts w:ascii="Arial" w:eastAsia="Times New Roman" w:hAnsi="Arial" w:cs="Arial"/>
+          <w:color w:val="000000"/>
+          <w:kern w:val="0"/>
+          <w:lang w:eastAsia="en-GB"/>
+          <w14:ligatures w14:val="none"/>
+        </w:rPr>
+      </w:pPr>
+      <w:r>
+        <w:rPr>
+          <w:rFonts w:ascii="Arial" w:eastAsia="Times New Roman" w:hAnsi="Arial" w:cs="Arial"/>
+          <w:color w:val="000000"/>
+          <w:kern w:val="0"/>
+          <w:lang w:eastAsia="en-GB"/>
+          <w14:ligatures w14:val="none"/>
+        </w:rPr>
+        <w:t xml:space="preserve">Il benchmark crea 2 array di </w:t>
+      </w:r>
+      <w:r>
+        <w:rPr>
+          <w:rFonts w:ascii="Arial" w:eastAsia="Times New Roman" w:hAnsi="Arial" w:cs="Arial"/>
+          <w:color w:val="000000"/>
+          <w:kern w:val="0"/>
+          <w:lang w:eastAsia="en-GB"/>
+          <w14:ligatures w14:val="none"/>
+        </w:rPr>
+        <w:t>10.000 oggetti diversi: IsoTriangle (originale) &amp; new_isotriangle. Vengono poi iterati dei cicli for che modificano base e altezza, rispetto a quelli di default, e chiamano la funzione GetArea() &amp; GetPerimeter(). Lo scopo era di simulare un utilizzo realistico di queste quattro funzioni.</w:t>
+      </w:r>
     </w:p>
     <w:p>
       <w:pPr>
@@ -1517,42 +1858,45 @@
     </w:p>
     <w:p/>
     <w:p>
-      <w:pPr>
+      <w:r>
+        <w:t xml:space="preserve">Della classe IsoTriangle, </w:t>
+      </w:r>
+      <w:r>
         <w:rPr>
           <w:b/>
           <w:bCs/>
         </w:rPr>
-      </w:pPr>
-      <w:r>
-        <w:t xml:space="preserve">Della classe IsoTriangle, </w:t>
+        <w:t xml:space="preserve">tutti i risultati del test sono </w:t>
       </w:r>
       <w:r>
         <w:rPr>
           <w:b/>
           <w:bCs/>
         </w:rPr>
-        <w:t xml:space="preserve">tutti i risultati del test sono </w:t>
+        <w:t>stati superati con successo</w:t>
       </w:r>
       <w:r>
         <w:rPr>
           <w:b/>
           <w:bCs/>
         </w:rPr>
-        <w:t>stati superati con successo</w:t>
-      </w:r>
-    </w:p>
-    <w:p>
-      <w:r>
+        <w:t xml:space="preserve">, </w:t>
+      </w:r>
+      <w:r>
+        <w:t>ossia:</w:t>
+      </w:r>
+    </w:p>
+    <w:p>
+      <w:r>
+        <w:lastRenderedPageBreak/>
         <w:t>Il costruttore di default viene chiamato correttamente, sono stati inseriti i parametri di default cioè tutti 0.</w:t>
       </w:r>
     </w:p>
-    <w:p/>
     <w:p>
       <w:r>
         <w:t xml:space="preserve">Il costruttore con parametri controlla correttamente se sono negativi e nel caso inserisce i valori di default </w:t>
       </w:r>
     </w:p>
-    <w:p/>
     <w:p>
       <w:r>
         <w:t>Il costruttore di copia funziona correttamente, viene testato anche l’operatore ‘==’ &amp; ‘=’ , che funzionano correttamente.</w:t>
@@ -1560,13 +1904,54 @@
     </w:p>
     <w:p>
       <w:r>
-        <w:t>I setters vanno correttamente e controllano che il parametro non sia negativo</w:t>
-      </w:r>
-    </w:p>
-    <w:p/>
-    <w:p>
-      <w:r>
-        <w:t xml:space="preserve">I getters, la dump e la funzione draw funzionano correttamente. </w:t>
+        <w:t xml:space="preserve">I setters </w:t>
+      </w:r>
+      <w:r>
+        <w:t>funzionano</w:t>
+      </w:r>
+      <w:r>
+        <w:t xml:space="preserve"> correttamente e controllano che il parametro non sia negativo</w:t>
+      </w:r>
+      <w:r>
+        <w:t>.</w:t>
+      </w:r>
+    </w:p>
+    <w:p>
+      <w:r>
+        <w:t>I getters, la dump e la funzione draw funzionano correttamente.</w:t>
+      </w:r>
+    </w:p>
+    <w:p>
+      <w:r>
+        <w:t xml:space="preserve"> </w:t>
+      </w:r>
+    </w:p>
+    <w:p>
+      <w:r>
+        <w:rPr>
+          <w:b/>
+          <w:bCs/>
+        </w:rPr>
+        <w:t>Per il test sulla performance, iterando il test diverse volte si ottiene un valor medio in percentuale di miglioramento del 50% se non calcolasse ogni volta area e perimetro.</w:t>
+      </w:r>
+      <w:r>
+        <w:rPr>
+          <w:b/>
+          <w:bCs/>
+        </w:rPr>
+        <w:br/>
+      </w:r>
+      <w:r>
+        <w:t>Con il nuovo metodo proposto si hanno però dei momenti nell’esecuzione in cui i parametri di perimetro, area</w:t>
+      </w:r>
+      <w:r>
+        <w:t>, base e altezza</w:t>
+      </w:r>
+      <w:r>
+        <w:t xml:space="preserve"> non </w:t>
+      </w:r>
+      <w:r>
+        <w:t>sono coerenti. Se però si accede al parametro Area con i giusti metodi, è impossibile avere (quando richiesti) un’area non in funzione dei parametri</w:t>
       </w:r>
     </w:p>
     <w:sectPr>
